--- a/Sandwich2Go/test/Sandwich2Go.UIT/Controllers/CrearSandwich/Casos de Prueba Crear Sandwich.docx
+++ b/Sandwich2Go/test/Sandwich2Go.UIT/Controllers/CrearSandwich/Casos de Prueba Crear Sandwich.docx
@@ -4,12 +4,12 @@
   <w:body>
     <w:p>
       <w:pPr>
-        <w:pStyle w:val="Title"/>
+        <w:pStyle w:val="Ttulo"/>
       </w:pPr>
     </w:p>
     <w:p>
       <w:pPr>
-        <w:pStyle w:val="Title"/>
+        <w:pStyle w:val="Ttulo"/>
         <w:jc w:val="right"/>
       </w:pPr>
       <w:r>
@@ -24,7 +24,7 @@
     </w:p>
     <w:p>
       <w:pPr>
-        <w:pStyle w:val="Title"/>
+        <w:pStyle w:val="Ttulo"/>
         <w:jc w:val="right"/>
         <w:rPr>
           <w:lang w:val="es-ES"/>
@@ -64,16 +64,8 @@
         <w:rPr>
           <w:lang w:val="es-ES"/>
         </w:rPr>
-        <w:t xml:space="preserve"> Crear </w:t>
-      </w:r>
-      <w:proofErr w:type="spellStart"/>
-      <w:r>
-        <w:rPr>
-          <w:lang w:val="es-ES"/>
-        </w:rPr>
-        <w:t>Sandwich</w:t>
-      </w:r>
-      <w:proofErr w:type="spellEnd"/>
+        <w:t xml:space="preserve"> Crear Sandwich</w:t>
+      </w:r>
       <w:r>
         <w:rPr>
           <w:lang w:val="es-ES"/>
@@ -83,7 +75,7 @@
     </w:p>
     <w:p>
       <w:pPr>
-        <w:pStyle w:val="Title"/>
+        <w:pStyle w:val="Ttulo"/>
         <w:jc w:val="right"/>
         <w:rPr>
           <w:lang w:val="es-ES"/>
@@ -92,35 +84,26 @@
     </w:p>
     <w:p>
       <w:pPr>
-        <w:pStyle w:val="Title"/>
+        <w:pStyle w:val="Ttulo"/>
         <w:jc w:val="right"/>
         <w:rPr>
           <w:sz w:val="28"/>
           <w:lang w:val="es-ES"/>
         </w:rPr>
       </w:pPr>
-      <w:proofErr w:type="spellStart"/>
       <w:r>
         <w:rPr>
           <w:sz w:val="28"/>
           <w:lang w:val="es-ES"/>
         </w:rPr>
-        <w:t>Version</w:t>
-      </w:r>
-      <w:proofErr w:type="spellEnd"/>
+        <w:t>Version &lt;1.</w:t>
+      </w:r>
       <w:r>
         <w:rPr>
           <w:sz w:val="28"/>
           <w:lang w:val="es-ES"/>
         </w:rPr>
-        <w:t xml:space="preserve"> &lt;1.</w:t>
-      </w:r>
-      <w:r>
-        <w:rPr>
-          <w:sz w:val="28"/>
-          <w:lang w:val="es-ES"/>
-        </w:rPr>
-        <w:t>1</w:t>
+        <w:t>2</w:t>
       </w:r>
       <w:r>
         <w:rPr>
@@ -132,7 +115,7 @@
     </w:p>
     <w:p>
       <w:pPr>
-        <w:pStyle w:val="Title"/>
+        <w:pStyle w:val="Ttulo"/>
         <w:rPr>
           <w:sz w:val="28"/>
           <w:lang w:val="es-ES"/>
@@ -155,7 +138,7 @@
     </w:p>
     <w:p>
       <w:pPr>
-        <w:pStyle w:val="BodyText"/>
+        <w:pStyle w:val="Textoindependiente"/>
         <w:rPr>
           <w:lang w:val="es-ES"/>
         </w:rPr>
@@ -183,7 +166,7 @@
     </w:p>
     <w:p>
       <w:pPr>
-        <w:pStyle w:val="Title"/>
+        <w:pStyle w:val="Ttulo"/>
         <w:rPr>
           <w:lang w:val="es-ES"/>
         </w:rPr>
@@ -198,7 +181,7 @@
     </w:p>
     <w:tbl>
       <w:tblPr>
-        <w:tblW w:w="0" w:type="auto"/>
+        <w:tblW w:w="9504" w:type="dxa"/>
         <w:tblBorders>
           <w:top w:val="single" w:sz="6" w:space="0" w:color="auto"/>
           <w:left w:val="single" w:sz="6" w:space="0" w:color="auto"/>
@@ -484,6 +467,54 @@
                 <w:lang w:val="es-ES"/>
               </w:rPr>
             </w:pPr>
+            <w:r>
+              <w:rPr>
+                <w:lang w:val="es-ES"/>
+              </w:rPr>
+              <w:t>&lt;</w:t>
+            </w:r>
+            <w:r>
+              <w:rPr>
+                <w:lang w:val="es-ES"/>
+              </w:rPr>
+              <w:t>1</w:t>
+            </w:r>
+            <w:r>
+              <w:rPr>
+                <w:lang w:val="es-ES"/>
+              </w:rPr>
+              <w:t>7</w:t>
+            </w:r>
+            <w:r>
+              <w:rPr>
+                <w:lang w:val="es-ES"/>
+              </w:rPr>
+              <w:t>/</w:t>
+            </w:r>
+            <w:r>
+              <w:rPr>
+                <w:lang w:val="es-ES"/>
+              </w:rPr>
+              <w:t>12</w:t>
+            </w:r>
+            <w:r>
+              <w:rPr>
+                <w:lang w:val="es-ES"/>
+              </w:rPr>
+              <w:t>/</w:t>
+            </w:r>
+            <w:r>
+              <w:rPr>
+                <w:lang w:val="es-ES"/>
+              </w:rPr>
+              <w:t>2022</w:t>
+            </w:r>
+            <w:r>
+              <w:rPr>
+                <w:lang w:val="es-ES"/>
+              </w:rPr>
+              <w:t>&gt;</w:t>
+            </w:r>
           </w:p>
         </w:tc>
         <w:tc>
@@ -497,6 +528,12 @@
                 <w:lang w:val="es-ES"/>
               </w:rPr>
             </w:pPr>
+            <w:r>
+              <w:rPr>
+                <w:lang w:val="es-ES"/>
+              </w:rPr>
+              <w:t>&lt;1.1&gt;</w:t>
+            </w:r>
           </w:p>
         </w:tc>
         <w:tc>
@@ -510,6 +547,12 @@
                 <w:lang w:val="es-ES"/>
               </w:rPr>
             </w:pPr>
+            <w:r>
+              <w:rPr>
+                <w:lang w:val="es-ES"/>
+              </w:rPr>
+              <w:t>Revisión casos de uso</w:t>
+            </w:r>
           </w:p>
         </w:tc>
         <w:tc>
@@ -523,6 +566,12 @@
                 <w:lang w:val="es-ES"/>
               </w:rPr>
             </w:pPr>
+            <w:r>
+              <w:rPr>
+                <w:lang w:val="es-ES"/>
+              </w:rPr>
+              <w:t>Alberto López</w:t>
+            </w:r>
           </w:p>
         </w:tc>
       </w:tr>
@@ -538,6 +587,54 @@
                 <w:lang w:val="es-ES"/>
               </w:rPr>
             </w:pPr>
+            <w:r>
+              <w:rPr>
+                <w:lang w:val="es-ES"/>
+              </w:rPr>
+              <w:t>&lt;</w:t>
+            </w:r>
+            <w:r>
+              <w:rPr>
+                <w:lang w:val="es-ES"/>
+              </w:rPr>
+              <w:t>1</w:t>
+            </w:r>
+            <w:r>
+              <w:rPr>
+                <w:lang w:val="es-ES"/>
+              </w:rPr>
+              <w:t>8</w:t>
+            </w:r>
+            <w:r>
+              <w:rPr>
+                <w:lang w:val="es-ES"/>
+              </w:rPr>
+              <w:t>/</w:t>
+            </w:r>
+            <w:r>
+              <w:rPr>
+                <w:lang w:val="es-ES"/>
+              </w:rPr>
+              <w:t>12</w:t>
+            </w:r>
+            <w:r>
+              <w:rPr>
+                <w:lang w:val="es-ES"/>
+              </w:rPr>
+              <w:t>/</w:t>
+            </w:r>
+            <w:r>
+              <w:rPr>
+                <w:lang w:val="es-ES"/>
+              </w:rPr>
+              <w:t>2022</w:t>
+            </w:r>
+            <w:r>
+              <w:rPr>
+                <w:lang w:val="es-ES"/>
+              </w:rPr>
+              <w:t>&gt;</w:t>
+            </w:r>
           </w:p>
         </w:tc>
         <w:tc>
@@ -551,6 +648,24 @@
                 <w:lang w:val="es-ES"/>
               </w:rPr>
             </w:pPr>
+            <w:r>
+              <w:rPr>
+                <w:lang w:val="es-ES"/>
+              </w:rPr>
+              <w:t>&lt;1.</w:t>
+            </w:r>
+            <w:r>
+              <w:rPr>
+                <w:lang w:val="es-ES"/>
+              </w:rPr>
+              <w:t>2</w:t>
+            </w:r>
+            <w:r>
+              <w:rPr>
+                <w:lang w:val="es-ES"/>
+              </w:rPr>
+              <w:t>&gt;</w:t>
+            </w:r>
           </w:p>
         </w:tc>
         <w:tc>
@@ -564,6 +679,18 @@
                 <w:lang w:val="es-ES"/>
               </w:rPr>
             </w:pPr>
+            <w:r>
+              <w:rPr>
+                <w:lang w:val="es-ES"/>
+              </w:rPr>
+              <w:t>Ampliación</w:t>
+            </w:r>
+            <w:r>
+              <w:rPr>
+                <w:lang w:val="es-ES"/>
+              </w:rPr>
+              <w:t xml:space="preserve"> casos de uso</w:t>
+            </w:r>
           </w:p>
         </w:tc>
         <w:tc>
@@ -577,6 +704,12 @@
                 <w:lang w:val="es-ES"/>
               </w:rPr>
             </w:pPr>
+            <w:r>
+              <w:rPr>
+                <w:lang w:val="es-ES"/>
+              </w:rPr>
+              <w:t>Alberto López</w:t>
+            </w:r>
           </w:p>
         </w:tc>
       </w:tr>
@@ -644,7 +777,7 @@
     </w:p>
     <w:p>
       <w:pPr>
-        <w:pStyle w:val="Title"/>
+        <w:pStyle w:val="Ttulo"/>
         <w:rPr>
           <w:lang w:val="es-ES"/>
         </w:rPr>
@@ -665,7 +798,7 @@
     </w:p>
     <w:p>
       <w:pPr>
-        <w:pStyle w:val="TOC1"/>
+        <w:pStyle w:val="TDC1"/>
         <w:tabs>
           <w:tab w:val="left" w:pos="432"/>
         </w:tabs>
@@ -768,7 +901,7 @@
     </w:p>
     <w:p>
       <w:pPr>
-        <w:pStyle w:val="TOC1"/>
+        <w:pStyle w:val="TDC1"/>
         <w:tabs>
           <w:tab w:val="left" w:pos="432"/>
         </w:tabs>
@@ -851,7 +984,7 @@
     </w:p>
     <w:p>
       <w:pPr>
-        <w:pStyle w:val="TOC1"/>
+        <w:pStyle w:val="TDC1"/>
         <w:tabs>
           <w:tab w:val="left" w:pos="432"/>
         </w:tabs>
@@ -923,7 +1056,7 @@
           <w:noProof/>
           <w:lang w:val="es-ES"/>
         </w:rPr>
-        <w:t>1</w:t>
+        <w:t>3</w:t>
       </w:r>
       <w:r>
         <w:rPr>
@@ -934,7 +1067,7 @@
     </w:p>
     <w:p>
       <w:pPr>
-        <w:pStyle w:val="TOC2"/>
+        <w:pStyle w:val="TDC2"/>
         <w:tabs>
           <w:tab w:val="left" w:pos="1100"/>
         </w:tabs>
@@ -1006,7 +1139,7 @@
           <w:noProof/>
           <w:lang w:val="es-ES"/>
         </w:rPr>
-        <w:t>1</w:t>
+        <w:t>3</w:t>
       </w:r>
       <w:r>
         <w:rPr>
@@ -1017,7 +1150,7 @@
     </w:p>
     <w:p>
       <w:pPr>
-        <w:pStyle w:val="TOC2"/>
+        <w:pStyle w:val="TDC2"/>
         <w:tabs>
           <w:tab w:val="left" w:pos="1100"/>
         </w:tabs>
@@ -1089,7 +1222,7 @@
           <w:noProof/>
           <w:lang w:val="es-ES"/>
         </w:rPr>
-        <w:t>1</w:t>
+        <w:t>3</w:t>
       </w:r>
       <w:r>
         <w:rPr>
@@ -1100,7 +1233,7 @@
     </w:p>
     <w:p>
       <w:pPr>
-        <w:pStyle w:val="TOC2"/>
+        <w:pStyle w:val="TDC2"/>
         <w:tabs>
           <w:tab w:val="left" w:pos="1100"/>
         </w:tabs>
@@ -1172,7 +1305,7 @@
           <w:noProof/>
           <w:lang w:val="es-ES"/>
         </w:rPr>
-        <w:t>1</w:t>
+        <w:t>4</w:t>
       </w:r>
       <w:r>
         <w:rPr>
@@ -1183,7 +1316,7 @@
     </w:p>
     <w:p>
       <w:pPr>
-        <w:pStyle w:val="TOC1"/>
+        <w:pStyle w:val="TDC1"/>
         <w:tabs>
           <w:tab w:val="left" w:pos="432"/>
         </w:tabs>
@@ -1255,7 +1388,7 @@
           <w:noProof/>
           <w:lang w:val="es-ES"/>
         </w:rPr>
-        <w:t>1</w:t>
+        <w:t>4</w:t>
       </w:r>
       <w:r>
         <w:rPr>
@@ -1266,7 +1399,7 @@
     </w:p>
     <w:p>
       <w:pPr>
-        <w:pStyle w:val="TOC1"/>
+        <w:pStyle w:val="TDC1"/>
         <w:tabs>
           <w:tab w:val="left" w:pos="432"/>
         </w:tabs>
@@ -1338,7 +1471,7 @@
           <w:noProof/>
           <w:lang w:val="es-ES"/>
         </w:rPr>
-        <w:t>1</w:t>
+        <w:t>4</w:t>
       </w:r>
       <w:r>
         <w:rPr>
@@ -1370,7 +1503,7 @@
     </w:p>
     <w:p>
       <w:pPr>
-        <w:pStyle w:val="Title"/>
+        <w:pStyle w:val="Ttulo"/>
         <w:rPr>
           <w:lang w:val="es-ES"/>
         </w:rPr>
@@ -1392,20 +1525,15 @@
         <w:t>Casos</w:t>
       </w:r>
       <w:r>
-        <w:t xml:space="preserve"> de </w:t>
-      </w:r>
-      <w:proofErr w:type="spellStart"/>
-      <w:r>
-        <w:t>Pruebas</w:t>
-      </w:r>
-      <w:proofErr w:type="spellEnd"/>
+        <w:t xml:space="preserve"> de Pruebas</w:t>
+      </w:r>
       <w:r>
         <w:fldChar w:fldCharType="end"/>
       </w:r>
     </w:p>
     <w:p>
       <w:pPr>
-        <w:pStyle w:val="Heading1"/>
+        <w:pStyle w:val="Ttulo1"/>
         <w:rPr>
           <w:lang w:val="es-ES"/>
         </w:rPr>
@@ -1423,7 +1551,7 @@
     </w:p>
     <w:p>
       <w:pPr>
-        <w:pStyle w:val="Heading1"/>
+        <w:pStyle w:val="Ttulo1"/>
         <w:numPr>
           <w:ilvl w:val="0"/>
           <w:numId w:val="0"/>
@@ -1446,7 +1574,7 @@
     </w:p>
     <w:p>
       <w:pPr>
-        <w:pStyle w:val="Heading1"/>
+        <w:pStyle w:val="Ttulo1"/>
         <w:rPr>
           <w:lang w:val="es-ES"/>
         </w:rPr>
@@ -1461,7 +1589,7 @@
     </w:p>
     <w:tbl>
       <w:tblPr>
-        <w:tblStyle w:val="TableGrid"/>
+        <w:tblStyle w:val="Tablaconcuadrcula"/>
         <w:tblW w:w="0" w:type="auto"/>
         <w:tblLook w:val="04A0" w:firstRow="1" w:lastRow="0" w:firstColumn="1" w:lastColumn="0" w:noHBand="0" w:noVBand="1"/>
       </w:tblPr>
@@ -1725,19 +1853,19 @@
     </w:p>
     <w:tbl>
       <w:tblPr>
-        <w:tblStyle w:val="TableGrid"/>
+        <w:tblStyle w:val="Tablaconcuadrcula"/>
         <w:tblW w:w="13780" w:type="dxa"/>
         <w:tblLook w:val="04A0" w:firstRow="1" w:lastRow="0" w:firstColumn="1" w:lastColumn="0" w:noHBand="0" w:noVBand="1"/>
       </w:tblPr>
       <w:tblGrid>
         <w:gridCol w:w="1011"/>
-        <w:gridCol w:w="1295"/>
-        <w:gridCol w:w="1766"/>
-        <w:gridCol w:w="1036"/>
-        <w:gridCol w:w="1193"/>
+        <w:gridCol w:w="1379"/>
+        <w:gridCol w:w="1684"/>
+        <w:gridCol w:w="1559"/>
+        <w:gridCol w:w="1167"/>
         <w:gridCol w:w="1595"/>
-        <w:gridCol w:w="3327"/>
-        <w:gridCol w:w="2557"/>
+        <w:gridCol w:w="3087"/>
+        <w:gridCol w:w="2298"/>
       </w:tblGrid>
       <w:tr>
         <w:trPr>
@@ -1763,7 +1891,7 @@
         </w:tc>
         <w:tc>
           <w:tcPr>
-            <w:tcW w:w="1295" w:type="dxa"/>
+            <w:tcW w:w="1379" w:type="dxa"/>
           </w:tcPr>
           <w:p>
             <w:pPr>
@@ -1781,7 +1909,7 @@
         </w:tc>
         <w:tc>
           <w:tcPr>
-            <w:tcW w:w="1766" w:type="dxa"/>
+            <w:tcW w:w="1684" w:type="dxa"/>
           </w:tcPr>
           <w:p>
             <w:pPr>
@@ -1799,7 +1927,7 @@
         </w:tc>
         <w:tc>
           <w:tcPr>
-            <w:tcW w:w="1036" w:type="dxa"/>
+            <w:tcW w:w="1559" w:type="dxa"/>
           </w:tcPr>
           <w:p>
             <w:pPr>
@@ -1817,7 +1945,7 @@
         </w:tc>
         <w:tc>
           <w:tcPr>
-            <w:tcW w:w="1193" w:type="dxa"/>
+            <w:tcW w:w="1167" w:type="dxa"/>
           </w:tcPr>
           <w:p>
             <w:pPr>
@@ -1849,11 +1977,17 @@
               </w:rPr>
               <w:t>Ingredientes seleccionados</w:t>
             </w:r>
-          </w:p>
-        </w:tc>
-        <w:tc>
-          <w:tcPr>
-            <w:tcW w:w="3327" w:type="dxa"/>
+            <w:r>
+              <w:rPr>
+                <w:lang w:val="es-ES"/>
+              </w:rPr>
+              <w:t xml:space="preserve"> y cantidad</w:t>
+            </w:r>
+          </w:p>
+        </w:tc>
+        <w:tc>
+          <w:tcPr>
+            <w:tcW w:w="3087" w:type="dxa"/>
           </w:tcPr>
           <w:p>
             <w:pPr>
@@ -1871,7 +2005,7 @@
         </w:tc>
         <w:tc>
           <w:tcPr>
-            <w:tcW w:w="2557" w:type="dxa"/>
+            <w:tcW w:w="2298" w:type="dxa"/>
           </w:tcPr>
           <w:p>
             <w:pPr>
@@ -1906,13 +2040,25 @@
               <w:rPr>
                 <w:lang w:val="es-ES"/>
               </w:rPr>
-              <w:t>UC1_0</w:t>
-            </w:r>
-          </w:p>
-        </w:tc>
-        <w:tc>
-          <w:tcPr>
-            <w:tcW w:w="1295" w:type="dxa"/>
+              <w:t>UC</w:t>
+            </w:r>
+            <w:r>
+              <w:rPr>
+                <w:lang w:val="es-ES"/>
+              </w:rPr>
+              <w:t>4</w:t>
+            </w:r>
+            <w:r>
+              <w:rPr>
+                <w:lang w:val="es-ES"/>
+              </w:rPr>
+              <w:t>_0</w:t>
+            </w:r>
+          </w:p>
+        </w:tc>
+        <w:tc>
+          <w:tcPr>
+            <w:tcW w:w="1379" w:type="dxa"/>
           </w:tcPr>
           <w:p>
             <w:pPr>
@@ -1930,7 +2076,7 @@
         </w:tc>
         <w:tc>
           <w:tcPr>
-            <w:tcW w:w="1766" w:type="dxa"/>
+            <w:tcW w:w="1684" w:type="dxa"/>
           </w:tcPr>
           <w:p>
             <w:pPr>
@@ -1974,19 +2120,19 @@
         </w:tc>
         <w:tc>
           <w:tcPr>
-            <w:tcW w:w="1036" w:type="dxa"/>
-          </w:tcPr>
-          <w:p>
-            <w:pPr>
-              <w:rPr>
-                <w:lang w:val="es-ES"/>
-              </w:rPr>
-            </w:pPr>
-          </w:p>
-        </w:tc>
-        <w:tc>
-          <w:tcPr>
-            <w:tcW w:w="1193" w:type="dxa"/>
+            <w:tcW w:w="1559" w:type="dxa"/>
+          </w:tcPr>
+          <w:p>
+            <w:pPr>
+              <w:rPr>
+                <w:lang w:val="es-ES"/>
+              </w:rPr>
+            </w:pPr>
+          </w:p>
+        </w:tc>
+        <w:tc>
+          <w:tcPr>
+            <w:tcW w:w="1167" w:type="dxa"/>
           </w:tcPr>
           <w:p>
             <w:pPr>
@@ -2012,6 +2158,12 @@
               </w:rPr>
               <w:t>“Queso”</w:t>
             </w:r>
+            <w:r>
+              <w:rPr>
+                <w:lang w:val="es-ES"/>
+              </w:rPr>
+              <w:t xml:space="preserve"> “2”,</w:t>
+            </w:r>
           </w:p>
           <w:p>
             <w:pPr>
@@ -2025,6 +2177,12 @@
               </w:rPr>
               <w:t>“Pan sin Gluten”</w:t>
             </w:r>
+            <w:r>
+              <w:rPr>
+                <w:lang w:val="es-ES"/>
+              </w:rPr>
+              <w:t xml:space="preserve"> “3”,</w:t>
+            </w:r>
           </w:p>
           <w:p>
             <w:pPr>
@@ -2038,135 +2196,217 @@
               </w:rPr>
               <w:t>“Jamón”</w:t>
             </w:r>
-          </w:p>
-        </w:tc>
-        <w:tc>
-          <w:tcPr>
-            <w:tcW w:w="3327" w:type="dxa"/>
-          </w:tcPr>
-          <w:p>
-            <w:pPr>
-              <w:rPr>
-                <w:lang w:val="es-ES"/>
-              </w:rPr>
-            </w:pPr>
-            <w:r>
-              <w:rPr>
-                <w:lang w:val="es-ES"/>
-              </w:rPr>
-              <w:t xml:space="preserve">“Calle de la Universidad 1, </w:t>
-            </w:r>
-            <w:r>
-              <w:rPr>
-                <w:lang w:val="es-ES"/>
-              </w:rPr>
-              <w:t>“612345678”</w:t>
-            </w:r>
-            <w:r>
-              <w:rPr>
-                <w:lang w:val="es-ES"/>
-              </w:rPr>
-              <w:t>, “2”, “Tarjeta”, “1234567891234567”, “123”, “12”, “2025”</w:t>
-            </w:r>
-          </w:p>
-        </w:tc>
-        <w:tc>
-          <w:tcPr>
-            <w:tcW w:w="2557" w:type="dxa"/>
-          </w:tcPr>
-          <w:p>
-            <w:pPr>
-              <w:rPr>
-                <w:lang w:val="es-ES"/>
-              </w:rPr>
-            </w:pPr>
-            <w:r>
-              <w:rPr>
-                <w:lang w:val="es-ES"/>
-              </w:rPr>
-              <w:t xml:space="preserve">“Details </w:t>
-            </w:r>
-            <w:proofErr w:type="spellStart"/>
-            <w:r>
-              <w:rPr>
-                <w:lang w:val="es-ES"/>
-              </w:rPr>
-              <w:t>SandwichForPurchase</w:t>
-            </w:r>
-            <w:proofErr w:type="spellEnd"/>
-            <w:r>
-              <w:rPr>
-                <w:lang w:val="es-ES"/>
+            <w:r>
+              <w:rPr>
+                <w:lang w:val="es-ES"/>
+              </w:rPr>
+              <w:t xml:space="preserve"> “1”</w:t>
+            </w:r>
+          </w:p>
+        </w:tc>
+        <w:tc>
+          <w:tcPr>
+            <w:tcW w:w="3087" w:type="dxa"/>
+          </w:tcPr>
+          <w:p>
+            <w:pPr>
+              <w:rPr>
+                <w:lang w:val="es-ES"/>
+              </w:rPr>
+            </w:pPr>
+            <w:r>
+              <w:rPr>
+                <w:lang w:val="es-ES"/>
+              </w:rPr>
+              <w:t>“</w:t>
+            </w:r>
+            <w:r>
+              <w:rPr>
+                <w:lang w:val="es-ES"/>
+              </w:rPr>
+              <w:t>CallePrincipal</w:t>
+            </w:r>
+            <w:r>
+              <w:rPr>
+                <w:lang w:val="es-ES"/>
+              </w:rPr>
+              <w:t>, “612345678”, “2”, “Tarjeta”, “1234567891234567”, “123”, “12”, “2025”</w:t>
+            </w:r>
+          </w:p>
+        </w:tc>
+        <w:tc>
+          <w:tcPr>
+            <w:tcW w:w="2298" w:type="dxa"/>
+          </w:tcPr>
+          <w:p>
+            <w:pPr>
+              <w:pStyle w:val="Default"/>
+              <w:jc w:val="both"/>
+              <w:rPr>
+                <w:sz w:val="20"/>
+                <w:szCs w:val="20"/>
+              </w:rPr>
+            </w:pPr>
+            <w:r>
+              <w:rPr>
+                <w:sz w:val="20"/>
+                <w:szCs w:val="20"/>
+              </w:rPr>
+              <w:t>“Fecha del pedido:”,</w:t>
+            </w:r>
+          </w:p>
+          <w:p>
+            <w:pPr>
+              <w:pStyle w:val="Default"/>
+              <w:jc w:val="both"/>
+            </w:pPr>
+            <w:r>
+              <w:rPr>
+                <w:sz w:val="20"/>
+                <w:szCs w:val="20"/>
+              </w:rPr>
+              <w:t>“Gregorio”, “Diaz Descalzo”,</w:t>
+            </w:r>
+            <w:r>
+              <w:rPr>
+                <w:sz w:val="20"/>
+                <w:szCs w:val="20"/>
+              </w:rPr>
+              <w:t xml:space="preserve"> “</w:t>
+            </w:r>
+            <w:r>
+              <w:rPr>
+                <w:sz w:val="20"/>
+                <w:szCs w:val="20"/>
+              </w:rPr>
+              <w:t>1</w:t>
+            </w:r>
+            <w:r>
+              <w:rPr>
+                <w:sz w:val="20"/>
+                <w:szCs w:val="20"/>
+              </w:rPr>
+              <w:t>9/12/2022”,</w:t>
+            </w:r>
+            <w:r>
+              <w:rPr>
+                <w:sz w:val="20"/>
+                <w:szCs w:val="20"/>
+              </w:rPr>
+              <w:t xml:space="preserve"> </w:t>
+            </w:r>
+            <w:r>
+              <w:rPr>
+                <w:sz w:val="20"/>
+                <w:szCs w:val="20"/>
+              </w:rPr>
+              <w:t>”Pagado con tarjeta *</w:t>
+            </w:r>
+            <w:r>
+              <w:rPr>
+                <w:sz w:val="20"/>
+                <w:szCs w:val="20"/>
+              </w:rPr>
+              <w:t>4567</w:t>
+            </w:r>
+            <w:r>
+              <w:rPr>
+                <w:sz w:val="20"/>
+                <w:szCs w:val="20"/>
               </w:rPr>
               <w:t>”</w:t>
             </w:r>
-          </w:p>
-          <w:p>
-            <w:pPr>
-              <w:rPr>
-                <w:lang w:val="es-ES"/>
-              </w:rPr>
-            </w:pPr>
-          </w:p>
-          <w:p>
-            <w:pPr>
-              <w:rPr>
-                <w:lang w:val="es-ES"/>
-              </w:rPr>
-            </w:pPr>
-            <w:r>
-              <w:rPr>
-                <w:lang w:val="es-ES"/>
-              </w:rPr>
-              <w:t>“Cliente”, “Nombre”, “Apellidos”, “Teléfono”, “Dirección”</w:t>
-            </w:r>
-          </w:p>
-          <w:p>
-            <w:pPr>
-              <w:rPr>
-                <w:lang w:val="es-ES"/>
-              </w:rPr>
-            </w:pPr>
-          </w:p>
-          <w:p>
-            <w:pPr>
-              <w:rPr>
-                <w:lang w:val="es-ES"/>
-              </w:rPr>
-            </w:pPr>
-            <w:r>
-              <w:rPr>
-                <w:lang w:val="es-ES"/>
-              </w:rPr>
-              <w:t>“Precio total del pedido”</w:t>
-            </w:r>
-          </w:p>
-          <w:p>
-            <w:pPr>
-              <w:rPr>
-                <w:lang w:val="es-ES"/>
-              </w:rPr>
-            </w:pPr>
-            <w:r>
-              <w:rPr>
-                <w:lang w:val="es-ES"/>
+            <w:r>
+              <w:rPr>
+                <w:sz w:val="20"/>
+                <w:szCs w:val="20"/>
+              </w:rPr>
+              <w:t xml:space="preserve"> </w:t>
+            </w:r>
+            <w:r>
+              <w:rPr>
+                <w:sz w:val="20"/>
+                <w:szCs w:val="20"/>
+              </w:rPr>
+              <w:t>,”</w:t>
+            </w:r>
+            <w:r>
+              <w:rPr>
+                <w:sz w:val="20"/>
+                <w:szCs w:val="20"/>
+              </w:rPr>
+              <w:t>test</w:t>
+            </w:r>
+            <w:r>
+              <w:rPr>
+                <w:sz w:val="20"/>
+                <w:szCs w:val="20"/>
+              </w:rPr>
+              <w:t xml:space="preserve">”,” </w:t>
+            </w:r>
+            <w:r>
+              <w:rPr>
+                <w:sz w:val="20"/>
+                <w:szCs w:val="20"/>
               </w:rPr>
               <w:t>“</w:t>
             </w:r>
-            <w:proofErr w:type="spellStart"/>
-            <w:r>
-              <w:rPr>
-                <w:lang w:val="es-ES"/>
-              </w:rPr>
-              <w:t>Sandwich</w:t>
-            </w:r>
-            <w:proofErr w:type="spellEnd"/>
-            <w:r>
-              <w:rPr>
-                <w:lang w:val="es-ES"/>
-              </w:rPr>
-              <w:t xml:space="preserve"> pedido”, “Ingredientes”, “Cantidad ingrediente”, “Cantidad sándwiches”, “Nombre pedido”, “Descripción”</w:t>
-            </w:r>
+            <w:r>
+              <w:rPr>
+                <w:sz w:val="20"/>
+                <w:szCs w:val="20"/>
+              </w:rPr>
+              <w:t xml:space="preserve">Queso </w:t>
+            </w:r>
+            <w:r>
+              <w:rPr>
+                <w:sz w:val="20"/>
+                <w:szCs w:val="20"/>
+              </w:rPr>
+              <w:t>jamón Pan sin Glúten</w:t>
+            </w:r>
+            <w:r>
+              <w:rPr>
+                <w:sz w:val="20"/>
+                <w:szCs w:val="20"/>
+              </w:rPr>
+              <w:t>”, “</w:t>
+            </w:r>
+            <w:r>
+              <w:rPr>
+                <w:sz w:val="20"/>
+                <w:szCs w:val="20"/>
+              </w:rPr>
+              <w:t>7</w:t>
+            </w:r>
+            <w:r>
+              <w:rPr>
+                <w:sz w:val="20"/>
+                <w:szCs w:val="20"/>
+              </w:rPr>
+              <w:t xml:space="preserve">,00 €”, “1”,”Precio total: </w:t>
+            </w:r>
+            <w:r>
+              <w:rPr>
+                <w:sz w:val="20"/>
+                <w:szCs w:val="20"/>
+              </w:rPr>
+              <w:t>8</w:t>
+            </w:r>
+            <w:r>
+              <w:rPr>
+                <w:sz w:val="20"/>
+                <w:szCs w:val="20"/>
+              </w:rPr>
+              <w:t xml:space="preserve">,00 €” </w:t>
+            </w:r>
+          </w:p>
+          <w:p>
+            <w:pPr>
+              <w:rPr>
+                <w:lang w:val="es-ES"/>
+              </w:rPr>
+            </w:pPr>
           </w:p>
         </w:tc>
       </w:tr>
@@ -2189,13 +2429,25 @@
                 <w:lang w:val="es-ES"/>
               </w:rPr>
               <w:lastRenderedPageBreak/>
-              <w:t>UC1_1</w:t>
-            </w:r>
-          </w:p>
-        </w:tc>
-        <w:tc>
-          <w:tcPr>
-            <w:tcW w:w="1295" w:type="dxa"/>
+              <w:t>UC</w:t>
+            </w:r>
+            <w:r>
+              <w:rPr>
+                <w:lang w:val="es-ES"/>
+              </w:rPr>
+              <w:t>4</w:t>
+            </w:r>
+            <w:r>
+              <w:rPr>
+                <w:lang w:val="es-ES"/>
+              </w:rPr>
+              <w:t>_1</w:t>
+            </w:r>
+          </w:p>
+        </w:tc>
+        <w:tc>
+          <w:tcPr>
+            <w:tcW w:w="1379" w:type="dxa"/>
           </w:tcPr>
           <w:p>
             <w:pPr>
@@ -2209,19 +2461,17 @@
               </w:rPr>
               <w:t xml:space="preserve">Esc-1 / </w:t>
             </w:r>
-            <w:proofErr w:type="spellStart"/>
-            <w:r>
-              <w:rPr>
-                <w:lang w:val="es-ES"/>
-              </w:rPr>
-              <w:t>Paypal</w:t>
-            </w:r>
-            <w:proofErr w:type="spellEnd"/>
-          </w:p>
-        </w:tc>
-        <w:tc>
-          <w:tcPr>
-            <w:tcW w:w="1766" w:type="dxa"/>
+            <w:r>
+              <w:rPr>
+                <w:lang w:val="es-ES"/>
+              </w:rPr>
+              <w:t>Efectivo</w:t>
+            </w:r>
+          </w:p>
+        </w:tc>
+        <w:tc>
+          <w:tcPr>
+            <w:tcW w:w="1684" w:type="dxa"/>
           </w:tcPr>
           <w:p>
             <w:pPr>
@@ -2265,19 +2515,19 @@
         </w:tc>
         <w:tc>
           <w:tcPr>
-            <w:tcW w:w="1036" w:type="dxa"/>
-          </w:tcPr>
-          <w:p>
-            <w:pPr>
-              <w:rPr>
-                <w:lang w:val="es-ES"/>
-              </w:rPr>
-            </w:pPr>
-          </w:p>
-        </w:tc>
-        <w:tc>
-          <w:tcPr>
-            <w:tcW w:w="1193" w:type="dxa"/>
+            <w:tcW w:w="1559" w:type="dxa"/>
+          </w:tcPr>
+          <w:p>
+            <w:pPr>
+              <w:rPr>
+                <w:lang w:val="es-ES"/>
+              </w:rPr>
+            </w:pPr>
+          </w:p>
+        </w:tc>
+        <w:tc>
+          <w:tcPr>
+            <w:tcW w:w="1167" w:type="dxa"/>
           </w:tcPr>
           <w:p>
             <w:pPr>
@@ -2301,104 +2551,86 @@
         </w:tc>
         <w:tc>
           <w:tcPr>
-            <w:tcW w:w="3327" w:type="dxa"/>
-          </w:tcPr>
-          <w:p>
-            <w:pPr>
-              <w:rPr>
-                <w:lang w:val="es-ES"/>
-              </w:rPr>
-            </w:pPr>
-            <w:r>
-              <w:rPr>
-                <w:lang w:val="es-ES"/>
-              </w:rPr>
-              <w:t>“Calle de la Universidad 1, “612345678”, “2”, “Tarjeta”, “1234567891234567”, “123”, “12”, “2025”</w:t>
-            </w:r>
-          </w:p>
-        </w:tc>
-        <w:tc>
-          <w:tcPr>
-            <w:tcW w:w="2557" w:type="dxa"/>
-          </w:tcPr>
-          <w:p>
-            <w:pPr>
-              <w:rPr>
-                <w:lang w:val="es-ES"/>
-              </w:rPr>
-            </w:pPr>
-            <w:r>
-              <w:rPr>
-                <w:lang w:val="es-ES"/>
-              </w:rPr>
-              <w:t xml:space="preserve">“Details </w:t>
-            </w:r>
-            <w:proofErr w:type="spellStart"/>
-            <w:r>
-              <w:rPr>
-                <w:lang w:val="es-ES"/>
-              </w:rPr>
-              <w:t>SandwichForPurchase</w:t>
-            </w:r>
-            <w:proofErr w:type="spellEnd"/>
+            <w:tcW w:w="3087" w:type="dxa"/>
+          </w:tcPr>
+          <w:p>
+            <w:pPr>
+              <w:rPr>
+                <w:lang w:val="es-ES"/>
+              </w:rPr>
+            </w:pPr>
+            <w:r>
+              <w:rPr>
+                <w:lang w:val="es-ES"/>
+              </w:rPr>
+              <w:t>“</w:t>
+            </w:r>
+            <w:r>
+              <w:rPr>
+                <w:lang w:val="es-ES"/>
+              </w:rPr>
+              <w:t>CallePrincipal</w:t>
+            </w:r>
             <w:r>
               <w:rPr>
                 <w:lang w:val="es-ES"/>
               </w:rPr>
               <w:t>”</w:t>
             </w:r>
-          </w:p>
-          <w:p>
-            <w:pPr>
-              <w:rPr>
-                <w:lang w:val="es-ES"/>
-              </w:rPr>
-            </w:pPr>
-          </w:p>
-          <w:p>
-            <w:pPr>
-              <w:rPr>
-                <w:lang w:val="es-ES"/>
-              </w:rPr>
-            </w:pPr>
-            <w:r>
-              <w:rPr>
-                <w:lang w:val="es-ES"/>
-              </w:rPr>
-              <w:t>“Cliente”, “Nombre”, “Apellidos”, “Teléfono”, “Dirección”</w:t>
-            </w:r>
-          </w:p>
-          <w:p>
-            <w:pPr>
-              <w:rPr>
-                <w:lang w:val="es-ES"/>
-              </w:rPr>
-            </w:pPr>
-          </w:p>
-          <w:p>
-            <w:pPr>
-              <w:rPr>
-                <w:lang w:val="es-ES"/>
-              </w:rPr>
-            </w:pPr>
-            <w:r>
-              <w:rPr>
-                <w:lang w:val="es-ES"/>
-              </w:rPr>
-              <w:t>“Precio total del pedido”</w:t>
-            </w:r>
-          </w:p>
-          <w:p>
-            <w:pPr>
-              <w:rPr>
-                <w:lang w:val="es-ES"/>
-              </w:rPr>
-            </w:pPr>
-            <w:r>
-              <w:rPr>
-                <w:lang w:val="es-ES"/>
-              </w:rPr>
-              <w:t>“Sándwich pedido”, “Ingredientes”, “Cantidad ingrediente”, “Cantidad sándwiches”, “Nombre pedido”, “Descripción”</w:t>
+            <w:r>
+              <w:rPr>
+                <w:lang w:val="es-ES"/>
+              </w:rPr>
+              <w:t>, “612345678”, “2”, “Tarjeta”, “1234567891234567”, “123”, “12”, “2025”</w:t>
+            </w:r>
+          </w:p>
+        </w:tc>
+        <w:tc>
+          <w:tcPr>
+            <w:tcW w:w="2298" w:type="dxa"/>
+          </w:tcPr>
+          <w:p>
+            <w:pPr>
+              <w:pStyle w:val="Default"/>
+              <w:jc w:val="both"/>
+              <w:rPr>
+                <w:sz w:val="20"/>
+                <w:szCs w:val="20"/>
+              </w:rPr>
+            </w:pPr>
+            <w:r>
+              <w:rPr>
+                <w:sz w:val="20"/>
+                <w:szCs w:val="20"/>
+              </w:rPr>
+              <w:t>“Fecha del pedido:”,</w:t>
+            </w:r>
+          </w:p>
+          <w:p>
+            <w:pPr>
+              <w:pStyle w:val="Default"/>
+              <w:jc w:val="both"/>
+            </w:pPr>
+            <w:r>
+              <w:rPr>
+                <w:sz w:val="20"/>
+                <w:szCs w:val="20"/>
+              </w:rPr>
+              <w:t>“Gregorio”, “Diaz Descalzo”, “19/12/2022”, ”</w:t>
+            </w:r>
+            <w:r>
+              <w:rPr>
+                <w:sz w:val="20"/>
+                <w:szCs w:val="20"/>
+              </w:rPr>
+              <w:t>Solicitado pago en efectivo. Has pedido cambio.</w:t>
+            </w:r>
+            <w:r>
+              <w:rPr>
+                <w:sz w:val="20"/>
+                <w:szCs w:val="20"/>
+              </w:rPr>
+              <w:t xml:space="preserve">” ,”test”,” “Queso jamón Pan sin Glúten”, “7,00 €”, “1”,”Precio total: 8,00 €” </w:t>
             </w:r>
           </w:p>
         </w:tc>
@@ -2421,71 +2653,55 @@
               <w:rPr>
                 <w:lang w:val="es-ES"/>
               </w:rPr>
-              <w:t>UC1_2</w:t>
-            </w:r>
-          </w:p>
-        </w:tc>
-        <w:tc>
-          <w:tcPr>
-            <w:tcW w:w="1295" w:type="dxa"/>
-          </w:tcPr>
-          <w:p>
-            <w:pPr>
-              <w:rPr>
-                <w:lang w:val="es-ES"/>
-              </w:rPr>
-            </w:pPr>
-            <w:r>
-              <w:rPr>
-                <w:lang w:val="es-ES"/>
-              </w:rPr>
-              <w:t xml:space="preserve">Esc-2 / </w:t>
-            </w:r>
-            <w:proofErr w:type="spellStart"/>
-            <w:r>
-              <w:rPr>
-                <w:lang w:val="es-ES"/>
-              </w:rPr>
-              <w:t>Filter</w:t>
-            </w:r>
-            <w:proofErr w:type="spellEnd"/>
-            <w:r>
-              <w:rPr>
-                <w:lang w:val="es-ES"/>
-              </w:rPr>
-              <w:t xml:space="preserve"> </w:t>
-            </w:r>
-            <w:proofErr w:type="spellStart"/>
-            <w:r>
-              <w:rPr>
-                <w:lang w:val="es-ES"/>
-              </w:rPr>
-              <w:t>by</w:t>
-            </w:r>
-            <w:proofErr w:type="spellEnd"/>
-            <w:r>
-              <w:rPr>
-                <w:lang w:val="es-ES"/>
-              </w:rPr>
-              <w:t xml:space="preserve"> Nombre</w:t>
-            </w:r>
-          </w:p>
-        </w:tc>
-        <w:tc>
-          <w:tcPr>
-            <w:tcW w:w="1766" w:type="dxa"/>
-          </w:tcPr>
-          <w:p>
-            <w:pPr>
-              <w:rPr>
-                <w:lang w:val="es-ES"/>
-              </w:rPr>
-            </w:pPr>
-          </w:p>
-        </w:tc>
-        <w:tc>
-          <w:tcPr>
-            <w:tcW w:w="1036" w:type="dxa"/>
+              <w:t>UC</w:t>
+            </w:r>
+            <w:r>
+              <w:rPr>
+                <w:lang w:val="es-ES"/>
+              </w:rPr>
+              <w:t>4</w:t>
+            </w:r>
+            <w:r>
+              <w:rPr>
+                <w:lang w:val="es-ES"/>
+              </w:rPr>
+              <w:t>_2</w:t>
+            </w:r>
+          </w:p>
+        </w:tc>
+        <w:tc>
+          <w:tcPr>
+            <w:tcW w:w="1379" w:type="dxa"/>
+          </w:tcPr>
+          <w:p>
+            <w:pPr>
+              <w:rPr>
+                <w:lang w:val="es-ES"/>
+              </w:rPr>
+            </w:pPr>
+            <w:r>
+              <w:rPr>
+                <w:lang w:val="es-ES"/>
+              </w:rPr>
+              <w:t>Esc-2 / Filter by Nombre</w:t>
+            </w:r>
+          </w:p>
+        </w:tc>
+        <w:tc>
+          <w:tcPr>
+            <w:tcW w:w="1684" w:type="dxa"/>
+          </w:tcPr>
+          <w:p>
+            <w:pPr>
+              <w:rPr>
+                <w:lang w:val="es-ES"/>
+              </w:rPr>
+            </w:pPr>
+          </w:p>
+        </w:tc>
+        <w:tc>
+          <w:tcPr>
+            <w:tcW w:w="1559" w:type="dxa"/>
           </w:tcPr>
           <w:p>
             <w:pPr>
@@ -2503,7 +2719,7 @@
         </w:tc>
         <w:tc>
           <w:tcPr>
-            <w:tcW w:w="1193" w:type="dxa"/>
+            <w:tcW w:w="1167" w:type="dxa"/>
           </w:tcPr>
           <w:p>
             <w:pPr>
@@ -2527,19 +2743,19 @@
         </w:tc>
         <w:tc>
           <w:tcPr>
-            <w:tcW w:w="3327" w:type="dxa"/>
-          </w:tcPr>
-          <w:p>
-            <w:pPr>
-              <w:rPr>
-                <w:lang w:val="es-ES"/>
-              </w:rPr>
-            </w:pPr>
-          </w:p>
-        </w:tc>
-        <w:tc>
-          <w:tcPr>
-            <w:tcW w:w="2557" w:type="dxa"/>
+            <w:tcW w:w="3087" w:type="dxa"/>
+          </w:tcPr>
+          <w:p>
+            <w:pPr>
+              <w:rPr>
+                <w:lang w:val="es-ES"/>
+              </w:rPr>
+            </w:pPr>
+          </w:p>
+        </w:tc>
+        <w:tc>
+          <w:tcPr>
+            <w:tcW w:w="2298" w:type="dxa"/>
           </w:tcPr>
           <w:p>
             <w:pPr>
@@ -2587,89 +2803,79 @@
               <w:rPr>
                 <w:lang w:val="es-ES"/>
               </w:rPr>
-              <w:t>UC1_3</w:t>
-            </w:r>
-          </w:p>
-        </w:tc>
-        <w:tc>
-          <w:tcPr>
-            <w:tcW w:w="1295" w:type="dxa"/>
-          </w:tcPr>
-          <w:p>
-            <w:pPr>
-              <w:rPr>
-                <w:lang w:val="es-ES"/>
-              </w:rPr>
-            </w:pPr>
-            <w:r>
-              <w:rPr>
-                <w:lang w:val="es-ES"/>
-              </w:rPr>
-              <w:t xml:space="preserve">Esc-2 / </w:t>
-            </w:r>
-            <w:proofErr w:type="spellStart"/>
-            <w:r>
-              <w:rPr>
-                <w:lang w:val="es-ES"/>
-              </w:rPr>
-              <w:t>Filter</w:t>
-            </w:r>
-            <w:proofErr w:type="spellEnd"/>
-            <w:r>
-              <w:rPr>
-                <w:lang w:val="es-ES"/>
-              </w:rPr>
-              <w:t xml:space="preserve"> </w:t>
-            </w:r>
-            <w:proofErr w:type="spellStart"/>
-            <w:r>
-              <w:rPr>
-                <w:lang w:val="es-ES"/>
-              </w:rPr>
-              <w:t>by</w:t>
-            </w:r>
-            <w:proofErr w:type="spellEnd"/>
-            <w:r>
-              <w:rPr>
-                <w:lang w:val="es-ES"/>
-              </w:rPr>
-              <w:t xml:space="preserve"> Alergeno</w:t>
-            </w:r>
-          </w:p>
-        </w:tc>
-        <w:tc>
-          <w:tcPr>
-            <w:tcW w:w="1766" w:type="dxa"/>
-          </w:tcPr>
-          <w:p>
-            <w:pPr>
-              <w:rPr>
-                <w:lang w:val="es-ES"/>
-              </w:rPr>
-            </w:pPr>
-            <w:r>
-              <w:rPr>
-                <w:lang w:val="es-ES"/>
-              </w:rPr>
-              <w:t xml:space="preserve">Pepinillo </w:t>
-            </w:r>
-          </w:p>
-        </w:tc>
-        <w:tc>
-          <w:tcPr>
-            <w:tcW w:w="1036" w:type="dxa"/>
-          </w:tcPr>
-          <w:p>
-            <w:pPr>
-              <w:rPr>
-                <w:lang w:val="es-ES"/>
-              </w:rPr>
-            </w:pPr>
-          </w:p>
-        </w:tc>
-        <w:tc>
-          <w:tcPr>
-            <w:tcW w:w="1193" w:type="dxa"/>
+              <w:t>UC</w:t>
+            </w:r>
+            <w:r>
+              <w:rPr>
+                <w:lang w:val="es-ES"/>
+              </w:rPr>
+              <w:t>4</w:t>
+            </w:r>
+            <w:r>
+              <w:rPr>
+                <w:lang w:val="es-ES"/>
+              </w:rPr>
+              <w:t>_3</w:t>
+            </w:r>
+          </w:p>
+        </w:tc>
+        <w:tc>
+          <w:tcPr>
+            <w:tcW w:w="1379" w:type="dxa"/>
+          </w:tcPr>
+          <w:p>
+            <w:pPr>
+              <w:rPr>
+                <w:lang w:val="es-ES"/>
+              </w:rPr>
+            </w:pPr>
+            <w:r>
+              <w:rPr>
+                <w:lang w:val="es-ES"/>
+              </w:rPr>
+              <w:t>Esc-2 / Filter by Alergeno</w:t>
+            </w:r>
+          </w:p>
+        </w:tc>
+        <w:tc>
+          <w:tcPr>
+            <w:tcW w:w="1684" w:type="dxa"/>
+          </w:tcPr>
+          <w:p>
+            <w:pPr>
+              <w:rPr>
+                <w:lang w:val="es-ES"/>
+              </w:rPr>
+            </w:pPr>
+            <w:r>
+              <w:rPr>
+                <w:lang w:val="es-ES"/>
+              </w:rPr>
+              <w:t>Pepinillo</w:t>
+            </w:r>
+            <w:r>
+              <w:rPr>
+                <w:lang w:val="es-ES"/>
+              </w:rPr>
+              <w:t>: 1,00€</w:t>
+            </w:r>
+          </w:p>
+        </w:tc>
+        <w:tc>
+          <w:tcPr>
+            <w:tcW w:w="1559" w:type="dxa"/>
+          </w:tcPr>
+          <w:p>
+            <w:pPr>
+              <w:rPr>
+                <w:lang w:val="es-ES"/>
+              </w:rPr>
+            </w:pPr>
+          </w:p>
+        </w:tc>
+        <w:tc>
+          <w:tcPr>
+            <w:tcW w:w="1167" w:type="dxa"/>
           </w:tcPr>
           <w:p>
             <w:pPr>
@@ -2699,53 +2905,31 @@
         </w:tc>
         <w:tc>
           <w:tcPr>
-            <w:tcW w:w="3327" w:type="dxa"/>
-          </w:tcPr>
-          <w:p>
-            <w:pPr>
-              <w:rPr>
-                <w:lang w:val="es-ES"/>
-              </w:rPr>
-            </w:pPr>
-          </w:p>
-        </w:tc>
-        <w:tc>
-          <w:tcPr>
-            <w:tcW w:w="2557" w:type="dxa"/>
-          </w:tcPr>
-          <w:p>
-            <w:pPr>
-              <w:rPr>
-                <w:lang w:val="es-ES"/>
-              </w:rPr>
-            </w:pPr>
-            <w:proofErr w:type="spellStart"/>
-            <w:r>
-              <w:rPr>
-                <w:lang w:val="es-ES"/>
-              </w:rPr>
-              <w:t>Filtered</w:t>
-            </w:r>
-            <w:proofErr w:type="spellEnd"/>
-            <w:r>
-              <w:rPr>
-                <w:lang w:val="es-ES"/>
-              </w:rPr>
-              <w:t xml:space="preserve"> </w:t>
-            </w:r>
-            <w:proofErr w:type="spellStart"/>
-            <w:r>
-              <w:rPr>
-                <w:lang w:val="es-ES"/>
-              </w:rPr>
-              <w:t>ingredients</w:t>
-            </w:r>
-            <w:proofErr w:type="spellEnd"/>
-            <w:r>
-              <w:rPr>
-                <w:lang w:val="es-ES"/>
-              </w:rPr>
-              <w:t>:</w:t>
+            <w:tcW w:w="3087" w:type="dxa"/>
+          </w:tcPr>
+          <w:p>
+            <w:pPr>
+              <w:rPr>
+                <w:lang w:val="es-ES"/>
+              </w:rPr>
+            </w:pPr>
+          </w:p>
+        </w:tc>
+        <w:tc>
+          <w:tcPr>
+            <w:tcW w:w="2298" w:type="dxa"/>
+          </w:tcPr>
+          <w:p>
+            <w:pPr>
+              <w:rPr>
+                <w:lang w:val="es-ES"/>
+              </w:rPr>
+            </w:pPr>
+            <w:r>
+              <w:rPr>
+                <w:lang w:val="es-ES"/>
+              </w:rPr>
+              <w:t>Filtered ingredients:</w:t>
             </w:r>
           </w:p>
           <w:p>
@@ -2810,21 +2994,7 @@
               <w:rPr>
                 <w:lang w:val="en-GB"/>
               </w:rPr>
-              <w:t xml:space="preserve">“Pan sin </w:t>
-            </w:r>
-            <w:proofErr w:type="spellStart"/>
-            <w:r>
-              <w:rPr>
-                <w:lang w:val="en-GB"/>
-              </w:rPr>
-              <w:t>Glúten</w:t>
-            </w:r>
-            <w:proofErr w:type="spellEnd"/>
-            <w:r>
-              <w:rPr>
-                <w:lang w:val="en-GB"/>
-              </w:rPr>
-              <w:t>”, 2,00€</w:t>
+              <w:t>“Pan sin Glúten”, 2,00€</w:t>
             </w:r>
           </w:p>
         </w:tc>
@@ -2836,77 +3006,66 @@
         <w:tc>
           <w:tcPr>
             <w:tcW w:w="1011" w:type="dxa"/>
-            <w:shd w:val="clear" w:color="auto" w:fill="auto"/>
-          </w:tcPr>
-          <w:p>
-            <w:pPr>
-              <w:rPr>
-                <w:lang w:val="es-ES"/>
-              </w:rPr>
-            </w:pPr>
-            <w:r>
-              <w:rPr>
-                <w:lang w:val="es-ES"/>
-              </w:rPr>
-              <w:t>UC1_4</w:t>
-            </w:r>
-          </w:p>
-        </w:tc>
-        <w:tc>
-          <w:tcPr>
-            <w:tcW w:w="1295" w:type="dxa"/>
-            <w:shd w:val="clear" w:color="auto" w:fill="auto"/>
-          </w:tcPr>
-          <w:p>
-            <w:pPr>
-              <w:rPr>
-                <w:lang w:val="es-ES"/>
-              </w:rPr>
-            </w:pPr>
-            <w:r>
-              <w:rPr>
-                <w:lang w:val="es-ES"/>
-              </w:rPr>
-              <w:t>Flujo alternativo 2</w:t>
-            </w:r>
-          </w:p>
-        </w:tc>
-        <w:tc>
-          <w:tcPr>
-            <w:tcW w:w="1766" w:type="dxa"/>
-            <w:shd w:val="clear" w:color="auto" w:fill="auto"/>
-          </w:tcPr>
-          <w:p>
-            <w:pPr>
-              <w:rPr>
-                <w:lang w:val="es-ES"/>
-              </w:rPr>
-            </w:pPr>
-            <w:r>
-              <w:rPr>
-                <w:lang w:val="es-ES"/>
-              </w:rPr>
-              <w:t>Algún ingrediente no está disponible</w:t>
-            </w:r>
-          </w:p>
-        </w:tc>
-        <w:tc>
-          <w:tcPr>
-            <w:tcW w:w="1036" w:type="dxa"/>
-            <w:shd w:val="clear" w:color="auto" w:fill="auto"/>
-          </w:tcPr>
-          <w:p>
-            <w:pPr>
-              <w:rPr>
-                <w:lang w:val="es-ES"/>
-              </w:rPr>
-            </w:pPr>
-          </w:p>
-        </w:tc>
-        <w:tc>
-          <w:tcPr>
-            <w:tcW w:w="1193" w:type="dxa"/>
-            <w:shd w:val="clear" w:color="auto" w:fill="auto"/>
+          </w:tcPr>
+          <w:p>
+            <w:pPr>
+              <w:rPr>
+                <w:lang w:val="es-ES"/>
+              </w:rPr>
+            </w:pPr>
+            <w:r>
+              <w:rPr>
+                <w:lang w:val="es-ES"/>
+              </w:rPr>
+              <w:t>UC4_4</w:t>
+            </w:r>
+          </w:p>
+        </w:tc>
+        <w:tc>
+          <w:tcPr>
+            <w:tcW w:w="1379" w:type="dxa"/>
+          </w:tcPr>
+          <w:p>
+            <w:pPr>
+              <w:rPr>
+                <w:lang w:val="es-ES"/>
+              </w:rPr>
+            </w:pPr>
+            <w:r>
+              <w:rPr>
+                <w:lang w:val="es-ES"/>
+              </w:rPr>
+              <w:t>Esc-2 / Filter by Nombre y Alergeno</w:t>
+            </w:r>
+          </w:p>
+        </w:tc>
+        <w:tc>
+          <w:tcPr>
+            <w:tcW w:w="1684" w:type="dxa"/>
+          </w:tcPr>
+          <w:p>
+            <w:pPr>
+              <w:rPr>
+                <w:lang w:val="es-ES"/>
+              </w:rPr>
+            </w:pPr>
+          </w:p>
+        </w:tc>
+        <w:tc>
+          <w:tcPr>
+            <w:tcW w:w="1559" w:type="dxa"/>
+          </w:tcPr>
+          <w:p>
+            <w:pPr>
+              <w:rPr>
+                <w:lang w:val="es-ES"/>
+              </w:rPr>
+            </w:pPr>
+          </w:p>
+        </w:tc>
+        <w:tc>
+          <w:tcPr>
+            <w:tcW w:w="1167" w:type="dxa"/>
           </w:tcPr>
           <w:p>
             <w:pPr>
@@ -2919,58 +3078,37 @@
         <w:tc>
           <w:tcPr>
             <w:tcW w:w="1595" w:type="dxa"/>
-            <w:shd w:val="clear" w:color="auto" w:fill="auto"/>
-          </w:tcPr>
-          <w:p>
-            <w:pPr>
-              <w:rPr>
-                <w:lang w:val="es-ES"/>
-              </w:rPr>
-            </w:pPr>
-            <w:r>
-              <w:rPr>
-                <w:lang w:val="es-ES"/>
-              </w:rPr>
-              <w:t>“Pepinillo”</w:t>
-            </w:r>
-          </w:p>
-        </w:tc>
-        <w:tc>
-          <w:tcPr>
-            <w:tcW w:w="3327" w:type="dxa"/>
-            <w:shd w:val="clear" w:color="auto" w:fill="auto"/>
-          </w:tcPr>
-          <w:p>
-            <w:pPr>
-              <w:rPr>
-                <w:lang w:val="es-ES"/>
-              </w:rPr>
-            </w:pPr>
-            <w:r>
-              <w:rPr>
-                <w:lang w:val="es-ES"/>
-              </w:rPr>
-              <w:t>“Calle de la Universidad 1, “612345678”, “2”, “Tarjeta”, “1234567891234567”, “123”, “12”, “2025”</w:t>
-            </w:r>
-          </w:p>
-        </w:tc>
-        <w:tc>
-          <w:tcPr>
-            <w:tcW w:w="2557" w:type="dxa"/>
-            <w:shd w:val="clear" w:color="auto" w:fill="auto"/>
-          </w:tcPr>
-          <w:p>
-            <w:pPr>
-              <w:rPr>
-                <w:lang w:val="es-ES"/>
-              </w:rPr>
-            </w:pPr>
-            <w:r>
-              <w:rPr>
-                <w:lang w:val="es-ES"/>
-              </w:rPr>
-              <w:t>“No hay cantidad suficiente del ingrediente seleccionado Pepinillo”</w:t>
-            </w:r>
+          </w:tcPr>
+          <w:p>
+            <w:pPr>
+              <w:rPr>
+                <w:lang w:val="es-ES"/>
+              </w:rPr>
+            </w:pPr>
+          </w:p>
+        </w:tc>
+        <w:tc>
+          <w:tcPr>
+            <w:tcW w:w="3087" w:type="dxa"/>
+          </w:tcPr>
+          <w:p>
+            <w:pPr>
+              <w:rPr>
+                <w:lang w:val="es-ES"/>
+              </w:rPr>
+            </w:pPr>
+          </w:p>
+        </w:tc>
+        <w:tc>
+          <w:tcPr>
+            <w:tcW w:w="2298" w:type="dxa"/>
+          </w:tcPr>
+          <w:p>
+            <w:pPr>
+              <w:rPr>
+                <w:lang w:val="es-ES"/>
+              </w:rPr>
+            </w:pPr>
           </w:p>
         </w:tc>
       </w:tr>
@@ -2981,66 +3119,95 @@
         <w:tc>
           <w:tcPr>
             <w:tcW w:w="1011" w:type="dxa"/>
-          </w:tcPr>
-          <w:p>
-            <w:pPr>
-              <w:rPr>
-                <w:lang w:val="es-ES"/>
-              </w:rPr>
-            </w:pPr>
-            <w:r>
-              <w:rPr>
-                <w:lang w:val="es-ES"/>
-              </w:rPr>
-              <w:t>UC1_5</w:t>
-            </w:r>
-          </w:p>
-        </w:tc>
-        <w:tc>
-          <w:tcPr>
-            <w:tcW w:w="1295" w:type="dxa"/>
-          </w:tcPr>
-          <w:p>
-            <w:pPr>
-              <w:rPr>
-                <w:lang w:val="es-ES"/>
-              </w:rPr>
-            </w:pPr>
-            <w:r>
-              <w:rPr>
-                <w:lang w:val="es-ES"/>
-              </w:rPr>
-              <w:t>Esc-4</w:t>
-            </w:r>
-          </w:p>
-        </w:tc>
-        <w:tc>
-          <w:tcPr>
-            <w:tcW w:w="1766" w:type="dxa"/>
-          </w:tcPr>
-          <w:p>
-            <w:pPr>
-              <w:rPr>
-                <w:lang w:val="es-ES"/>
-              </w:rPr>
-            </w:pPr>
-          </w:p>
-        </w:tc>
-        <w:tc>
-          <w:tcPr>
-            <w:tcW w:w="1036" w:type="dxa"/>
-          </w:tcPr>
-          <w:p>
-            <w:pPr>
-              <w:rPr>
-                <w:lang w:val="es-ES"/>
-              </w:rPr>
-            </w:pPr>
-          </w:p>
-        </w:tc>
-        <w:tc>
-          <w:tcPr>
-            <w:tcW w:w="1193" w:type="dxa"/>
+            <w:shd w:val="clear" w:color="auto" w:fill="auto"/>
+          </w:tcPr>
+          <w:p>
+            <w:pPr>
+              <w:rPr>
+                <w:lang w:val="es-ES"/>
+              </w:rPr>
+            </w:pPr>
+            <w:r>
+              <w:rPr>
+                <w:lang w:val="es-ES"/>
+              </w:rPr>
+              <w:t>UC</w:t>
+            </w:r>
+            <w:r>
+              <w:rPr>
+                <w:lang w:val="es-ES"/>
+              </w:rPr>
+              <w:t>4</w:t>
+            </w:r>
+            <w:r>
+              <w:rPr>
+                <w:lang w:val="es-ES"/>
+              </w:rPr>
+              <w:t>_</w:t>
+            </w:r>
+            <w:r>
+              <w:rPr>
+                <w:lang w:val="es-ES"/>
+              </w:rPr>
+              <w:t>5</w:t>
+            </w:r>
+          </w:p>
+        </w:tc>
+        <w:tc>
+          <w:tcPr>
+            <w:tcW w:w="1379" w:type="dxa"/>
+            <w:shd w:val="clear" w:color="auto" w:fill="auto"/>
+          </w:tcPr>
+          <w:p>
+            <w:pPr>
+              <w:rPr>
+                <w:lang w:val="es-ES"/>
+              </w:rPr>
+            </w:pPr>
+            <w:r>
+              <w:rPr>
+                <w:lang w:val="es-ES"/>
+              </w:rPr>
+              <w:t>Esc-3/ Ingrediente no disponible</w:t>
+            </w:r>
+          </w:p>
+        </w:tc>
+        <w:tc>
+          <w:tcPr>
+            <w:tcW w:w="1684" w:type="dxa"/>
+            <w:shd w:val="clear" w:color="auto" w:fill="auto"/>
+          </w:tcPr>
+          <w:p>
+            <w:pPr>
+              <w:rPr>
+                <w:lang w:val="es-ES"/>
+              </w:rPr>
+            </w:pPr>
+          </w:p>
+        </w:tc>
+        <w:tc>
+          <w:tcPr>
+            <w:tcW w:w="1559" w:type="dxa"/>
+            <w:shd w:val="clear" w:color="auto" w:fill="auto"/>
+          </w:tcPr>
+          <w:p>
+            <w:pPr>
+              <w:rPr>
+                <w:lang w:val="es-ES"/>
+              </w:rPr>
+            </w:pPr>
+            <w:r>
+              <w:rPr>
+                <w:lang w:val="es-ES"/>
+              </w:rPr>
+              <w:t>“Cacahuetes”</w:t>
+            </w:r>
+          </w:p>
+        </w:tc>
+        <w:tc>
+          <w:tcPr>
+            <w:tcW w:w="1167" w:type="dxa"/>
+            <w:shd w:val="clear" w:color="auto" w:fill="auto"/>
           </w:tcPr>
           <w:p>
             <w:pPr>
@@ -3053,54 +3220,57 @@
         <w:tc>
           <w:tcPr>
             <w:tcW w:w="1595" w:type="dxa"/>
-          </w:tcPr>
-          <w:p>
-            <w:pPr>
-              <w:rPr>
-                <w:lang w:val="es-ES"/>
-              </w:rPr>
-            </w:pPr>
-            <w:r>
-              <w:rPr>
-                <w:lang w:val="es-ES"/>
-              </w:rPr>
-              <w:t>“”</w:t>
-            </w:r>
-          </w:p>
-        </w:tc>
-        <w:tc>
-          <w:tcPr>
-            <w:tcW w:w="3327" w:type="dxa"/>
-          </w:tcPr>
-          <w:p>
-            <w:pPr>
-              <w:rPr>
-                <w:lang w:val="es-ES"/>
-              </w:rPr>
-            </w:pPr>
-          </w:p>
-        </w:tc>
-        <w:tc>
-          <w:tcPr>
-            <w:tcW w:w="2557" w:type="dxa"/>
-          </w:tcPr>
-          <w:p>
-            <w:pPr>
-              <w:rPr>
-                <w:lang w:val="en-GB"/>
-              </w:rPr>
-            </w:pPr>
-            <w:r>
-              <w:rPr>
-                <w:lang w:val="en-GB"/>
-              </w:rPr>
-              <w:t>“You must select at l</w:t>
-            </w:r>
-            <w:r>
-              <w:rPr>
-                <w:lang w:val="en-GB"/>
-              </w:rPr>
-              <w:t>east one ingredient”</w:t>
+            <w:shd w:val="clear" w:color="auto" w:fill="auto"/>
+          </w:tcPr>
+          <w:p>
+            <w:pPr>
+              <w:rPr>
+                <w:lang w:val="es-ES"/>
+              </w:rPr>
+            </w:pPr>
+          </w:p>
+        </w:tc>
+        <w:tc>
+          <w:tcPr>
+            <w:tcW w:w="3087" w:type="dxa"/>
+            <w:shd w:val="clear" w:color="auto" w:fill="auto"/>
+          </w:tcPr>
+          <w:p>
+            <w:pPr>
+              <w:rPr>
+                <w:lang w:val="es-ES"/>
+              </w:rPr>
+            </w:pPr>
+          </w:p>
+        </w:tc>
+        <w:tc>
+          <w:tcPr>
+            <w:tcW w:w="2298" w:type="dxa"/>
+            <w:shd w:val="clear" w:color="auto" w:fill="auto"/>
+          </w:tcPr>
+          <w:p>
+            <w:pPr>
+              <w:rPr>
+                <w:lang w:val="es-ES"/>
+              </w:rPr>
+            </w:pPr>
+            <w:r>
+              <w:rPr>
+                <w:lang w:val="es-ES"/>
+              </w:rPr>
+              <w:t>“</w:t>
+            </w:r>
+            <w:r>
+              <w:rPr>
+                <w:lang w:val="es-ES"/>
+              </w:rPr>
+              <w:t>There are no ingredientes available</w:t>
+            </w:r>
+            <w:r>
+              <w:rPr>
+                <w:lang w:val="es-ES"/>
+              </w:rPr>
+              <w:t>”</w:t>
             </w:r>
           </w:p>
         </w:tc>
@@ -3112,83 +3282,90 @@
         <w:tc>
           <w:tcPr>
             <w:tcW w:w="1011" w:type="dxa"/>
-            <w:shd w:val="clear" w:color="auto" w:fill="auto"/>
-          </w:tcPr>
-          <w:p>
-            <w:pPr>
-              <w:rPr>
-                <w:lang w:val="es-ES"/>
-              </w:rPr>
-            </w:pPr>
-            <w:r>
-              <w:rPr>
-                <w:lang w:val="es-ES"/>
-              </w:rPr>
-              <w:t>UC1_6</w:t>
-            </w:r>
-          </w:p>
-        </w:tc>
-        <w:tc>
-          <w:tcPr>
-            <w:tcW w:w="1295" w:type="dxa"/>
-            <w:shd w:val="clear" w:color="auto" w:fill="auto"/>
-          </w:tcPr>
-          <w:p>
-            <w:pPr>
-              <w:rPr>
-                <w:lang w:val="es-ES"/>
-              </w:rPr>
-            </w:pPr>
-            <w:r>
-              <w:rPr>
-                <w:lang w:val="es-ES"/>
-              </w:rPr>
-              <w:t>Flujo alternativo 3</w:t>
-            </w:r>
-          </w:p>
-        </w:tc>
-        <w:tc>
-          <w:tcPr>
-            <w:tcW w:w="1766" w:type="dxa"/>
-            <w:shd w:val="clear" w:color="auto" w:fill="auto"/>
-          </w:tcPr>
-          <w:p>
-            <w:pPr>
-              <w:rPr>
-                <w:lang w:val="es-ES"/>
-              </w:rPr>
-            </w:pPr>
-            <w:r>
-              <w:rPr>
-                <w:lang w:val="es-ES"/>
-              </w:rPr>
-              <w:t xml:space="preserve">2ª Parte. </w:t>
-            </w:r>
-            <w:r>
-              <w:rPr>
-                <w:lang w:val="es-ES"/>
-              </w:rPr>
-              <w:t>No selecciona cantidad</w:t>
-            </w:r>
-          </w:p>
-        </w:tc>
-        <w:tc>
-          <w:tcPr>
-            <w:tcW w:w="1036" w:type="dxa"/>
-            <w:shd w:val="clear" w:color="auto" w:fill="auto"/>
-          </w:tcPr>
-          <w:p>
-            <w:pPr>
-              <w:rPr>
-                <w:lang w:val="es-ES"/>
-              </w:rPr>
-            </w:pPr>
-          </w:p>
-        </w:tc>
-        <w:tc>
-          <w:tcPr>
-            <w:tcW w:w="1193" w:type="dxa"/>
-            <w:shd w:val="clear" w:color="auto" w:fill="auto"/>
+          </w:tcPr>
+          <w:p>
+            <w:pPr>
+              <w:rPr>
+                <w:lang w:val="es-ES"/>
+              </w:rPr>
+            </w:pPr>
+            <w:r>
+              <w:rPr>
+                <w:lang w:val="es-ES"/>
+              </w:rPr>
+              <w:t>UC</w:t>
+            </w:r>
+            <w:r>
+              <w:rPr>
+                <w:lang w:val="es-ES"/>
+              </w:rPr>
+              <w:t>4</w:t>
+            </w:r>
+            <w:r>
+              <w:rPr>
+                <w:lang w:val="es-ES"/>
+              </w:rPr>
+              <w:t>_</w:t>
+            </w:r>
+            <w:r>
+              <w:rPr>
+                <w:lang w:val="es-ES"/>
+              </w:rPr>
+              <w:t>6</w:t>
+            </w:r>
+          </w:p>
+        </w:tc>
+        <w:tc>
+          <w:tcPr>
+            <w:tcW w:w="1379" w:type="dxa"/>
+          </w:tcPr>
+          <w:p>
+            <w:pPr>
+              <w:rPr>
+                <w:lang w:val="es-ES"/>
+              </w:rPr>
+            </w:pPr>
+            <w:r>
+              <w:rPr>
+                <w:lang w:val="es-ES"/>
+              </w:rPr>
+              <w:t>Esc-4</w:t>
+            </w:r>
+            <w:r>
+              <w:rPr>
+                <w:lang w:val="es-ES"/>
+              </w:rPr>
+              <w:t>/No selecciona ingrediente</w:t>
+            </w:r>
+          </w:p>
+        </w:tc>
+        <w:tc>
+          <w:tcPr>
+            <w:tcW w:w="1684" w:type="dxa"/>
+          </w:tcPr>
+          <w:p>
+            <w:pPr>
+              <w:rPr>
+                <w:lang w:val="es-ES"/>
+              </w:rPr>
+            </w:pPr>
+          </w:p>
+        </w:tc>
+        <w:tc>
+          <w:tcPr>
+            <w:tcW w:w="1559" w:type="dxa"/>
+          </w:tcPr>
+          <w:p>
+            <w:pPr>
+              <w:rPr>
+                <w:lang w:val="es-ES"/>
+              </w:rPr>
+            </w:pPr>
+          </w:p>
+        </w:tc>
+        <w:tc>
+          <w:tcPr>
+            <w:tcW w:w="1167" w:type="dxa"/>
           </w:tcPr>
           <w:p>
             <w:pPr>
@@ -3201,40 +3378,55 @@
         <w:tc>
           <w:tcPr>
             <w:tcW w:w="1595" w:type="dxa"/>
-            <w:shd w:val="clear" w:color="auto" w:fill="auto"/>
-          </w:tcPr>
-          <w:p>
-            <w:pPr>
-              <w:rPr>
-                <w:lang w:val="es-ES"/>
-              </w:rPr>
-            </w:pPr>
-          </w:p>
-        </w:tc>
-        <w:tc>
-          <w:tcPr>
-            <w:tcW w:w="3327" w:type="dxa"/>
-            <w:shd w:val="clear" w:color="auto" w:fill="auto"/>
-          </w:tcPr>
-          <w:p>
-            <w:pPr>
-              <w:rPr>
-                <w:lang w:val="es-ES"/>
-              </w:rPr>
-            </w:pPr>
-          </w:p>
-        </w:tc>
-        <w:tc>
-          <w:tcPr>
-            <w:tcW w:w="2557" w:type="dxa"/>
-            <w:shd w:val="clear" w:color="auto" w:fill="auto"/>
-          </w:tcPr>
-          <w:p>
-            <w:pPr>
-              <w:rPr>
-                <w:lang w:val="es-ES"/>
-              </w:rPr>
-            </w:pPr>
+          </w:tcPr>
+          <w:p>
+            <w:pPr>
+              <w:rPr>
+                <w:lang w:val="es-ES"/>
+              </w:rPr>
+            </w:pPr>
+            <w:r>
+              <w:rPr>
+                <w:lang w:val="es-ES"/>
+              </w:rPr>
+              <w:t>“”</w:t>
+            </w:r>
+          </w:p>
+        </w:tc>
+        <w:tc>
+          <w:tcPr>
+            <w:tcW w:w="3087" w:type="dxa"/>
+          </w:tcPr>
+          <w:p>
+            <w:pPr>
+              <w:rPr>
+                <w:lang w:val="es-ES"/>
+              </w:rPr>
+            </w:pPr>
+          </w:p>
+        </w:tc>
+        <w:tc>
+          <w:tcPr>
+            <w:tcW w:w="2298" w:type="dxa"/>
+          </w:tcPr>
+          <w:p>
+            <w:pPr>
+              <w:rPr>
+                <w:lang w:val="en-GB"/>
+              </w:rPr>
+            </w:pPr>
+            <w:r>
+              <w:rPr>
+                <w:lang w:val="en-GB"/>
+              </w:rPr>
+              <w:t>“You must select at l</w:t>
+            </w:r>
+            <w:r>
+              <w:rPr>
+                <w:lang w:val="en-GB"/>
+              </w:rPr>
+              <w:t>east one ingredient”</w:t>
+            </w:r>
           </w:p>
         </w:tc>
       </w:tr>
@@ -3245,83 +3437,72 @@
         <w:tc>
           <w:tcPr>
             <w:tcW w:w="1011" w:type="dxa"/>
-            <w:shd w:val="clear" w:color="auto" w:fill="auto"/>
-          </w:tcPr>
-          <w:p>
-            <w:pPr>
-              <w:rPr>
-                <w:lang w:val="es-ES"/>
-              </w:rPr>
-            </w:pPr>
-            <w:r>
-              <w:rPr>
-                <w:lang w:val="es-ES"/>
-              </w:rPr>
-              <w:t>UC1_</w:t>
-            </w:r>
-            <w:r>
-              <w:rPr>
-                <w:lang w:val="es-ES"/>
-              </w:rPr>
-              <w:t>7</w:t>
-            </w:r>
-          </w:p>
-        </w:tc>
-        <w:tc>
-          <w:tcPr>
-            <w:tcW w:w="1295" w:type="dxa"/>
-            <w:shd w:val="clear" w:color="auto" w:fill="auto"/>
-          </w:tcPr>
-          <w:p>
-            <w:pPr>
-              <w:rPr>
-                <w:lang w:val="es-ES"/>
-              </w:rPr>
-            </w:pPr>
-            <w:r>
-              <w:rPr>
-                <w:lang w:val="es-ES"/>
-              </w:rPr>
-              <w:t>Flujo alternativo 3</w:t>
-            </w:r>
-          </w:p>
-        </w:tc>
-        <w:tc>
-          <w:tcPr>
-            <w:tcW w:w="1766" w:type="dxa"/>
-            <w:shd w:val="clear" w:color="auto" w:fill="auto"/>
-          </w:tcPr>
-          <w:p>
-            <w:pPr>
-              <w:rPr>
-                <w:lang w:val="es-ES"/>
-              </w:rPr>
-            </w:pPr>
-            <w:r>
-              <w:rPr>
-                <w:lang w:val="es-ES"/>
-              </w:rPr>
-              <w:t>2ª Parte. Cantidad superior a 10</w:t>
-            </w:r>
-          </w:p>
-        </w:tc>
-        <w:tc>
-          <w:tcPr>
-            <w:tcW w:w="1036" w:type="dxa"/>
-            <w:shd w:val="clear" w:color="auto" w:fill="auto"/>
-          </w:tcPr>
-          <w:p>
-            <w:pPr>
-              <w:rPr>
-                <w:lang w:val="es-ES"/>
-              </w:rPr>
-            </w:pPr>
-          </w:p>
-        </w:tc>
-        <w:tc>
-          <w:tcPr>
-            <w:tcW w:w="1193" w:type="dxa"/>
-            <w:shd w:val="clear" w:color="auto" w:fill="auto"/>
+          </w:tcPr>
+          <w:p>
+            <w:pPr>
+              <w:rPr>
+                <w:lang w:val="es-ES"/>
+              </w:rPr>
+            </w:pPr>
+            <w:r>
+              <w:rPr>
+                <w:lang w:val="es-ES"/>
+              </w:rPr>
+              <w:t>UC4_7</w:t>
+            </w:r>
+          </w:p>
+        </w:tc>
+        <w:tc>
+          <w:tcPr>
+            <w:tcW w:w="1379" w:type="dxa"/>
+          </w:tcPr>
+          <w:p>
+            <w:pPr>
+              <w:rPr>
+                <w:lang w:val="es-ES"/>
+              </w:rPr>
+            </w:pPr>
+            <w:r>
+              <w:rPr>
+                <w:lang w:val="es-ES"/>
+              </w:rPr>
+              <w:t xml:space="preserve">Esc-4/No selecciona </w:t>
+            </w:r>
+            <w:r>
+              <w:rPr>
+                <w:lang w:val="es-ES"/>
+              </w:rPr>
+              <w:t>cantidad sandwich</w:t>
+            </w:r>
+          </w:p>
+        </w:tc>
+        <w:tc>
+          <w:tcPr>
+            <w:tcW w:w="1684" w:type="dxa"/>
+          </w:tcPr>
+          <w:p>
+            <w:pPr>
+              <w:rPr>
+                <w:lang w:val="es-ES"/>
+              </w:rPr>
+            </w:pPr>
+          </w:p>
+        </w:tc>
+        <w:tc>
+          <w:tcPr>
+            <w:tcW w:w="1559" w:type="dxa"/>
+          </w:tcPr>
+          <w:p>
+            <w:pPr>
+              <w:rPr>
+                <w:lang w:val="es-ES"/>
+              </w:rPr>
+            </w:pPr>
+          </w:p>
+        </w:tc>
+        <w:tc>
+          <w:tcPr>
+            <w:tcW w:w="1167" w:type="dxa"/>
           </w:tcPr>
           <w:p>
             <w:pPr>
@@ -3334,40 +3515,73 @@
         <w:tc>
           <w:tcPr>
             <w:tcW w:w="1595" w:type="dxa"/>
-            <w:shd w:val="clear" w:color="auto" w:fill="auto"/>
-          </w:tcPr>
-          <w:p>
-            <w:pPr>
-              <w:rPr>
-                <w:lang w:val="es-ES"/>
-              </w:rPr>
-            </w:pPr>
-          </w:p>
-        </w:tc>
-        <w:tc>
-          <w:tcPr>
-            <w:tcW w:w="3327" w:type="dxa"/>
-            <w:shd w:val="clear" w:color="auto" w:fill="auto"/>
-          </w:tcPr>
-          <w:p>
-            <w:pPr>
-              <w:rPr>
-                <w:lang w:val="es-ES"/>
-              </w:rPr>
-            </w:pPr>
-          </w:p>
-        </w:tc>
-        <w:tc>
-          <w:tcPr>
-            <w:tcW w:w="2557" w:type="dxa"/>
-            <w:shd w:val="clear" w:color="auto" w:fill="auto"/>
-          </w:tcPr>
-          <w:p>
-            <w:pPr>
-              <w:rPr>
-                <w:lang w:val="es-ES"/>
-              </w:rPr>
-            </w:pPr>
+          </w:tcPr>
+          <w:p>
+            <w:pPr>
+              <w:rPr>
+                <w:lang w:val="es-ES"/>
+              </w:rPr>
+            </w:pPr>
+            <w:r>
+              <w:rPr>
+                <w:lang w:val="es-ES"/>
+              </w:rPr>
+              <w:t>“Queso” “2”</w:t>
+            </w:r>
+          </w:p>
+        </w:tc>
+        <w:tc>
+          <w:tcPr>
+            <w:tcW w:w="3087" w:type="dxa"/>
+          </w:tcPr>
+          <w:p>
+            <w:pPr>
+              <w:rPr>
+                <w:lang w:val="es-ES"/>
+              </w:rPr>
+            </w:pPr>
+            <w:r>
+              <w:rPr>
+                <w:lang w:val="es-ES"/>
+              </w:rPr>
+              <w:t>“</w:t>
+            </w:r>
+            <w:r>
+              <w:rPr>
+                <w:lang w:val="es-ES"/>
+              </w:rPr>
+              <w:t>CallePrincipal</w:t>
+            </w:r>
+            <w:r>
+              <w:rPr>
+                <w:lang w:val="es-ES"/>
+              </w:rPr>
+              <w:t>”</w:t>
+            </w:r>
+            <w:r>
+              <w:rPr>
+                <w:lang w:val="es-ES"/>
+              </w:rPr>
+              <w:t>, “612345678”, “”, “Tarjeta”, “1234567891234567”, “123”, “12”, “2025”</w:t>
+            </w:r>
+          </w:p>
+        </w:tc>
+        <w:tc>
+          <w:tcPr>
+            <w:tcW w:w="2298" w:type="dxa"/>
+          </w:tcPr>
+          <w:p>
+            <w:pPr>
+              <w:rPr>
+                <w:lang w:val="es-ES"/>
+              </w:rPr>
+            </w:pPr>
+            <w:r>
+              <w:rPr>
+                <w:lang w:val="es-ES"/>
+              </w:rPr>
+              <w:t>“Introduce al menos uno”</w:t>
+            </w:r>
           </w:p>
         </w:tc>
       </w:tr>
@@ -3391,7 +3605,19 @@
                 <w:lang w:val="es-ES"/>
               </w:rPr>
               <w:lastRenderedPageBreak/>
-              <w:t>UC1_</w:t>
+              <w:t>UC</w:t>
+            </w:r>
+            <w:r>
+              <w:rPr>
+                <w:lang w:val="es-ES"/>
+              </w:rPr>
+              <w:t>4</w:t>
+            </w:r>
+            <w:r>
+              <w:rPr>
+                <w:lang w:val="es-ES"/>
+              </w:rPr>
+              <w:t>_</w:t>
             </w:r>
             <w:r>
               <w:rPr>
@@ -3403,7 +3629,7 @@
         </w:tc>
         <w:tc>
           <w:tcPr>
-            <w:tcW w:w="1295" w:type="dxa"/>
+            <w:tcW w:w="1379" w:type="dxa"/>
             <w:shd w:val="clear" w:color="auto" w:fill="auto"/>
           </w:tcPr>
           <w:p>
@@ -3416,49 +3642,13 @@
               <w:rPr>
                 <w:lang w:val="es-ES"/>
               </w:rPr>
-              <w:t xml:space="preserve">Esc-5 / </w:t>
-            </w:r>
-            <w:proofErr w:type="spellStart"/>
-            <w:r>
-              <w:rPr>
-                <w:lang w:val="es-ES"/>
-              </w:rPr>
-              <w:t>Address</w:t>
-            </w:r>
-            <w:proofErr w:type="spellEnd"/>
-            <w:r>
-              <w:rPr>
-                <w:lang w:val="es-ES"/>
-              </w:rPr>
-              <w:t xml:space="preserve"> </w:t>
-            </w:r>
-            <w:proofErr w:type="spellStart"/>
-            <w:r>
-              <w:rPr>
-                <w:lang w:val="es-ES"/>
-              </w:rPr>
-              <w:t>not</w:t>
-            </w:r>
-            <w:proofErr w:type="spellEnd"/>
-            <w:r>
-              <w:rPr>
-                <w:lang w:val="es-ES"/>
-              </w:rPr>
-              <w:t xml:space="preserve"> </w:t>
-            </w:r>
-            <w:proofErr w:type="spellStart"/>
-            <w:r>
-              <w:rPr>
-                <w:lang w:val="es-ES"/>
-              </w:rPr>
-              <w:t>provided</w:t>
-            </w:r>
-            <w:proofErr w:type="spellEnd"/>
-          </w:p>
-        </w:tc>
-        <w:tc>
-          <w:tcPr>
-            <w:tcW w:w="1766" w:type="dxa"/>
+              <w:t>Esc-5/ Ingrediente sin stock</w:t>
+            </w:r>
+          </w:p>
+        </w:tc>
+        <w:tc>
+          <w:tcPr>
+            <w:tcW w:w="1684" w:type="dxa"/>
             <w:shd w:val="clear" w:color="auto" w:fill="auto"/>
           </w:tcPr>
           <w:p>
@@ -3467,57 +3657,11 @@
                 <w:lang w:val="es-ES"/>
               </w:rPr>
             </w:pPr>
-            <w:r>
-              <w:rPr>
-                <w:lang w:val="es-ES"/>
-              </w:rPr>
-              <w:t>Queso, 1,00€</w:t>
-            </w:r>
-          </w:p>
-          <w:p>
-            <w:pPr>
-              <w:rPr>
-                <w:lang w:val="es-ES"/>
-              </w:rPr>
-            </w:pPr>
-            <w:r>
-              <w:rPr>
-                <w:lang w:val="es-ES"/>
-              </w:rPr>
-              <w:t xml:space="preserve">Pan sin </w:t>
-            </w:r>
-            <w:proofErr w:type="spellStart"/>
-            <w:r>
-              <w:rPr>
-                <w:lang w:val="es-ES"/>
-              </w:rPr>
-              <w:t>Glúten</w:t>
-            </w:r>
-            <w:proofErr w:type="spellEnd"/>
-            <w:r>
-              <w:rPr>
-                <w:lang w:val="es-ES"/>
-              </w:rPr>
-              <w:t>: 2,00€</w:t>
-            </w:r>
-          </w:p>
-          <w:p>
-            <w:pPr>
-              <w:rPr>
-                <w:lang w:val="es-ES"/>
-              </w:rPr>
-            </w:pPr>
-            <w:r>
-              <w:rPr>
-                <w:lang w:val="es-ES"/>
-              </w:rPr>
-              <w:t>Jamón: 1,00€</w:t>
-            </w:r>
-          </w:p>
-        </w:tc>
-        <w:tc>
-          <w:tcPr>
-            <w:tcW w:w="1036" w:type="dxa"/>
+          </w:p>
+        </w:tc>
+        <w:tc>
+          <w:tcPr>
+            <w:tcW w:w="1559" w:type="dxa"/>
             <w:shd w:val="clear" w:color="auto" w:fill="auto"/>
           </w:tcPr>
           <w:p>
@@ -3530,7 +3674,7 @@
         </w:tc>
         <w:tc>
           <w:tcPr>
-            <w:tcW w:w="1193" w:type="dxa"/>
+            <w:tcW w:w="1167" w:type="dxa"/>
             <w:shd w:val="clear" w:color="auto" w:fill="auto"/>
           </w:tcPr>
           <w:p>
@@ -3552,11 +3696,41 @@
                 <w:lang w:val="es-ES"/>
               </w:rPr>
             </w:pPr>
-          </w:p>
-        </w:tc>
-        <w:tc>
-          <w:tcPr>
-            <w:tcW w:w="3327" w:type="dxa"/>
+            <w:r>
+              <w:rPr>
+                <w:lang w:val="es-ES"/>
+              </w:rPr>
+              <w:t>“</w:t>
+            </w:r>
+            <w:r>
+              <w:rPr>
+                <w:lang w:val="es-ES"/>
+              </w:rPr>
+              <w:t>Pepinillo</w:t>
+            </w:r>
+            <w:r>
+              <w:rPr>
+                <w:lang w:val="es-ES"/>
+              </w:rPr>
+              <w:t>” “</w:t>
+            </w:r>
+            <w:r>
+              <w:rPr>
+                <w:lang w:val="es-ES"/>
+              </w:rPr>
+              <w:t>1</w:t>
+            </w:r>
+            <w:r>
+              <w:rPr>
+                <w:lang w:val="es-ES"/>
+              </w:rPr>
+              <w:t>”</w:t>
+            </w:r>
+          </w:p>
+        </w:tc>
+        <w:tc>
+          <w:tcPr>
+            <w:tcW w:w="3087" w:type="dxa"/>
             <w:shd w:val="clear" w:color="auto" w:fill="auto"/>
           </w:tcPr>
           <w:p>
@@ -3575,6 +3749,12 @@
               <w:rPr>
                 <w:lang w:val="es-ES"/>
               </w:rPr>
+              <w:t>CallePrincipal</w:t>
+            </w:r>
+            <w:r>
+              <w:rPr>
+                <w:lang w:val="es-ES"/>
+              </w:rPr>
               <w:t>”</w:t>
             </w:r>
             <w:r>
@@ -3587,12 +3767,207 @@
         </w:tc>
         <w:tc>
           <w:tcPr>
-            <w:tcW w:w="2557" w:type="dxa"/>
+            <w:tcW w:w="2298" w:type="dxa"/>
             <w:shd w:val="clear" w:color="auto" w:fill="auto"/>
           </w:tcPr>
           <w:p>
             <w:pPr>
               <w:rPr>
+                <w:lang w:val="es-ES"/>
+              </w:rPr>
+            </w:pPr>
+            <w:r>
+              <w:rPr>
+                <w:lang w:val="es-ES"/>
+              </w:rPr>
+              <w:t>“</w:t>
+            </w:r>
+            <w:r>
+              <w:rPr>
+                <w:lang w:val="es-ES"/>
+              </w:rPr>
+              <w:t>No hay cantidad suficiente del ingrediente seleccionado Pepinillo</w:t>
+            </w:r>
+            <w:r>
+              <w:rPr>
+                <w:lang w:val="es-ES"/>
+              </w:rPr>
+              <w:t>”</w:t>
+            </w:r>
+          </w:p>
+        </w:tc>
+      </w:tr>
+      <w:tr>
+        <w:trPr>
+          <w:trHeight w:val="143"/>
+        </w:trPr>
+        <w:tc>
+          <w:tcPr>
+            <w:tcW w:w="1011" w:type="dxa"/>
+            <w:shd w:val="clear" w:color="auto" w:fill="auto"/>
+          </w:tcPr>
+          <w:p>
+            <w:pPr>
+              <w:rPr>
+                <w:lang w:val="es-ES"/>
+              </w:rPr>
+            </w:pPr>
+            <w:r>
+              <w:rPr>
+                <w:lang w:val="es-ES"/>
+              </w:rPr>
+              <w:t>UC</w:t>
+            </w:r>
+            <w:r>
+              <w:rPr>
+                <w:lang w:val="es-ES"/>
+              </w:rPr>
+              <w:t>4</w:t>
+            </w:r>
+            <w:r>
+              <w:rPr>
+                <w:lang w:val="es-ES"/>
+              </w:rPr>
+              <w:t>_</w:t>
+            </w:r>
+            <w:r>
+              <w:rPr>
+                <w:lang w:val="es-ES"/>
+              </w:rPr>
+              <w:t>9</w:t>
+            </w:r>
+          </w:p>
+        </w:tc>
+        <w:tc>
+          <w:tcPr>
+            <w:tcW w:w="1379" w:type="dxa"/>
+            <w:shd w:val="clear" w:color="auto" w:fill="auto"/>
+          </w:tcPr>
+          <w:p>
+            <w:pPr>
+              <w:rPr>
+                <w:lang w:val="es-ES"/>
+              </w:rPr>
+            </w:pPr>
+            <w:r>
+              <w:rPr>
+                <w:lang w:val="es-ES"/>
+              </w:rPr>
+              <w:t>Esc-5 / Address not provided</w:t>
+            </w:r>
+          </w:p>
+        </w:tc>
+        <w:tc>
+          <w:tcPr>
+            <w:tcW w:w="1684" w:type="dxa"/>
+            <w:shd w:val="clear" w:color="auto" w:fill="auto"/>
+          </w:tcPr>
+          <w:p>
+            <w:pPr>
+              <w:rPr>
+                <w:lang w:val="es-ES"/>
+              </w:rPr>
+            </w:pPr>
+            <w:r>
+              <w:rPr>
+                <w:lang w:val="es-ES"/>
+              </w:rPr>
+              <w:t>Queso, 1,00€</w:t>
+            </w:r>
+          </w:p>
+          <w:p>
+            <w:pPr>
+              <w:rPr>
+                <w:lang w:val="es-ES"/>
+              </w:rPr>
+            </w:pPr>
+            <w:r>
+              <w:rPr>
+                <w:lang w:val="es-ES"/>
+              </w:rPr>
+              <w:t>Pan sin Glúten: 2,00€</w:t>
+            </w:r>
+          </w:p>
+          <w:p>
+            <w:pPr>
+              <w:rPr>
+                <w:lang w:val="es-ES"/>
+              </w:rPr>
+            </w:pPr>
+            <w:r>
+              <w:rPr>
+                <w:lang w:val="es-ES"/>
+              </w:rPr>
+              <w:t>Jamón: 1,00€</w:t>
+            </w:r>
+          </w:p>
+        </w:tc>
+        <w:tc>
+          <w:tcPr>
+            <w:tcW w:w="1559" w:type="dxa"/>
+            <w:shd w:val="clear" w:color="auto" w:fill="auto"/>
+          </w:tcPr>
+          <w:p>
+            <w:pPr>
+              <w:rPr>
+                <w:lang w:val="es-ES"/>
+              </w:rPr>
+            </w:pPr>
+          </w:p>
+        </w:tc>
+        <w:tc>
+          <w:tcPr>
+            <w:tcW w:w="1167" w:type="dxa"/>
+            <w:shd w:val="clear" w:color="auto" w:fill="auto"/>
+          </w:tcPr>
+          <w:p>
+            <w:pPr>
+              <w:rPr>
+                <w:lang w:val="es-ES"/>
+              </w:rPr>
+            </w:pPr>
+          </w:p>
+        </w:tc>
+        <w:tc>
+          <w:tcPr>
+            <w:tcW w:w="1595" w:type="dxa"/>
+            <w:shd w:val="clear" w:color="auto" w:fill="auto"/>
+          </w:tcPr>
+          <w:p>
+            <w:pPr>
+              <w:rPr>
+                <w:lang w:val="es-ES"/>
+              </w:rPr>
+            </w:pPr>
+          </w:p>
+        </w:tc>
+        <w:tc>
+          <w:tcPr>
+            <w:tcW w:w="3087" w:type="dxa"/>
+            <w:shd w:val="clear" w:color="auto" w:fill="auto"/>
+          </w:tcPr>
+          <w:p>
+            <w:pPr>
+              <w:rPr>
+                <w:lang w:val="es-ES"/>
+              </w:rPr>
+            </w:pPr>
+            <w:r>
+              <w:rPr>
+                <w:lang w:val="es-ES"/>
+              </w:rPr>
+              <w:t>“”, “612345678”, “2”, “Tarjeta”, “1234567891234567”, “123”, “12”, “2025”</w:t>
+            </w:r>
+          </w:p>
+        </w:tc>
+        <w:tc>
+          <w:tcPr>
+            <w:tcW w:w="2298" w:type="dxa"/>
+            <w:shd w:val="clear" w:color="auto" w:fill="auto"/>
+          </w:tcPr>
+          <w:p>
+            <w:pPr>
+              <w:rPr>
                 <w:lang w:val="en-GB"/>
               </w:rPr>
             </w:pPr>
@@ -3600,21 +3975,7 @@
               <w:rPr>
                 <w:lang w:val="en-GB"/>
               </w:rPr>
-              <w:t xml:space="preserve">“The </w:t>
-            </w:r>
-            <w:proofErr w:type="spellStart"/>
-            <w:r>
-              <w:rPr>
-                <w:lang w:val="en-GB"/>
-              </w:rPr>
-              <w:t>Direccion</w:t>
-            </w:r>
-            <w:proofErr w:type="spellEnd"/>
-            <w:r>
-              <w:rPr>
-                <w:lang w:val="en-GB"/>
-              </w:rPr>
-              <w:t xml:space="preserve"> field is r</w:t>
+              <w:t>“The Direccion field is r</w:t>
             </w:r>
             <w:r>
               <w:rPr>
@@ -3643,73 +4004,49 @@
               <w:rPr>
                 <w:lang w:val="es-ES"/>
               </w:rPr>
-              <w:t>UC1_</w:t>
-            </w:r>
-            <w:r>
-              <w:rPr>
-                <w:lang w:val="es-ES"/>
-              </w:rPr>
-              <w:t>9</w:t>
-            </w:r>
-          </w:p>
-        </w:tc>
-        <w:tc>
-          <w:tcPr>
-            <w:tcW w:w="1295" w:type="dxa"/>
-          </w:tcPr>
-          <w:p>
-            <w:pPr>
-              <w:rPr>
-                <w:lang w:val="es-ES"/>
-              </w:rPr>
-            </w:pPr>
-            <w:r>
-              <w:rPr>
-                <w:lang w:val="es-ES"/>
-              </w:rPr>
-              <w:t xml:space="preserve">Esc-5 / </w:t>
-            </w:r>
-            <w:proofErr w:type="spellStart"/>
-            <w:r>
-              <w:rPr>
-                <w:lang w:val="es-ES"/>
-              </w:rPr>
-              <w:t>Phone</w:t>
-            </w:r>
-            <w:proofErr w:type="spellEnd"/>
-            <w:r>
-              <w:rPr>
-                <w:lang w:val="es-ES"/>
-              </w:rPr>
-              <w:t xml:space="preserve"> </w:t>
-            </w:r>
-            <w:proofErr w:type="spellStart"/>
-            <w:r>
-              <w:rPr>
-                <w:lang w:val="es-ES"/>
-              </w:rPr>
-              <w:t>not</w:t>
-            </w:r>
-            <w:proofErr w:type="spellEnd"/>
-            <w:r>
-              <w:rPr>
-                <w:lang w:val="es-ES"/>
-              </w:rPr>
-              <w:t xml:space="preserve"> </w:t>
-            </w:r>
-            <w:proofErr w:type="spellStart"/>
-            <w:r>
-              <w:rPr>
-                <w:lang w:val="es-ES"/>
-              </w:rPr>
-              <w:t>provided</w:t>
-            </w:r>
-            <w:proofErr w:type="spellEnd"/>
-          </w:p>
-        </w:tc>
-        <w:tc>
-          <w:tcPr>
-            <w:tcW w:w="1766" w:type="dxa"/>
+              <w:t>UC</w:t>
+            </w:r>
+            <w:r>
+              <w:rPr>
+                <w:lang w:val="es-ES"/>
+              </w:rPr>
+              <w:t>4</w:t>
+            </w:r>
+            <w:r>
+              <w:rPr>
+                <w:lang w:val="es-ES"/>
+              </w:rPr>
+              <w:t>_</w:t>
+            </w:r>
+            <w:r>
+              <w:rPr>
+                <w:lang w:val="es-ES"/>
+              </w:rPr>
+              <w:t>10</w:t>
+            </w:r>
+          </w:p>
+        </w:tc>
+        <w:tc>
+          <w:tcPr>
+            <w:tcW w:w="1379" w:type="dxa"/>
+          </w:tcPr>
+          <w:p>
+            <w:pPr>
+              <w:rPr>
+                <w:lang w:val="es-ES"/>
+              </w:rPr>
+            </w:pPr>
+            <w:r>
+              <w:rPr>
+                <w:lang w:val="es-ES"/>
+              </w:rPr>
+              <w:t>Esc-5 / Phone not provided</w:t>
+            </w:r>
+          </w:p>
+        </w:tc>
+        <w:tc>
+          <w:tcPr>
+            <w:tcW w:w="1684" w:type="dxa"/>
           </w:tcPr>
           <w:p>
             <w:pPr>
@@ -3734,21 +4071,7 @@
               <w:rPr>
                 <w:lang w:val="es-ES"/>
               </w:rPr>
-              <w:t xml:space="preserve">Pan sin </w:t>
-            </w:r>
-            <w:proofErr w:type="spellStart"/>
-            <w:r>
-              <w:rPr>
-                <w:lang w:val="es-ES"/>
-              </w:rPr>
-              <w:t>Glúten</w:t>
-            </w:r>
-            <w:proofErr w:type="spellEnd"/>
-            <w:r>
-              <w:rPr>
-                <w:lang w:val="es-ES"/>
-              </w:rPr>
-              <w:t>: 2,00€</w:t>
+              <w:t>Pan sin Glúten: 2,00€</w:t>
             </w:r>
           </w:p>
           <w:p>
@@ -3767,19 +4090,19 @@
         </w:tc>
         <w:tc>
           <w:tcPr>
-            <w:tcW w:w="1036" w:type="dxa"/>
-          </w:tcPr>
-          <w:p>
-            <w:pPr>
-              <w:rPr>
-                <w:lang w:val="es-ES"/>
-              </w:rPr>
-            </w:pPr>
-          </w:p>
-        </w:tc>
-        <w:tc>
-          <w:tcPr>
-            <w:tcW w:w="1193" w:type="dxa"/>
+            <w:tcW w:w="1559" w:type="dxa"/>
+          </w:tcPr>
+          <w:p>
+            <w:pPr>
+              <w:rPr>
+                <w:lang w:val="es-ES"/>
+              </w:rPr>
+            </w:pPr>
+          </w:p>
+        </w:tc>
+        <w:tc>
+          <w:tcPr>
+            <w:tcW w:w="1167" w:type="dxa"/>
           </w:tcPr>
           <w:p>
             <w:pPr>
@@ -3803,25 +4126,43 @@
         </w:tc>
         <w:tc>
           <w:tcPr>
-            <w:tcW w:w="3327" w:type="dxa"/>
-          </w:tcPr>
-          <w:p>
-            <w:pPr>
-              <w:rPr>
-                <w:lang w:val="es-ES"/>
-              </w:rPr>
-            </w:pPr>
-            <w:r>
-              <w:rPr>
-                <w:lang w:val="es-ES"/>
-              </w:rPr>
-              <w:t>“Calle de la Universidad 1, “”, “2”, “Tarjeta”, “1234567891234567”, “123”, “12”, “2025”</w:t>
-            </w:r>
-          </w:p>
-        </w:tc>
-        <w:tc>
-          <w:tcPr>
-            <w:tcW w:w="2557" w:type="dxa"/>
+            <w:tcW w:w="3087" w:type="dxa"/>
+          </w:tcPr>
+          <w:p>
+            <w:pPr>
+              <w:rPr>
+                <w:lang w:val="es-ES"/>
+              </w:rPr>
+            </w:pPr>
+            <w:r>
+              <w:rPr>
+                <w:lang w:val="es-ES"/>
+              </w:rPr>
+              <w:t>“</w:t>
+            </w:r>
+            <w:r>
+              <w:rPr>
+                <w:lang w:val="es-ES"/>
+              </w:rPr>
+              <w:t>CallePrincipal</w:t>
+            </w:r>
+            <w:r>
+              <w:rPr>
+                <w:lang w:val="es-ES"/>
+              </w:rPr>
+              <w:t>”</w:t>
+            </w:r>
+            <w:r>
+              <w:rPr>
+                <w:lang w:val="es-ES"/>
+              </w:rPr>
+              <w:t>, “”, “2”, “Tarjeta”, “1234567891234567”, “123”, “12”, “2025”</w:t>
+            </w:r>
+          </w:p>
+        </w:tc>
+        <w:tc>
+          <w:tcPr>
+            <w:tcW w:w="2298" w:type="dxa"/>
           </w:tcPr>
           <w:p>
             <w:pPr>
@@ -3835,14 +4176,12 @@
               </w:rPr>
               <w:t xml:space="preserve">“The </w:t>
             </w:r>
-            <w:proofErr w:type="spellStart"/>
             <w:r>
               <w:rPr>
                 <w:lang w:val="en-GB"/>
               </w:rPr>
               <w:t>Telefono</w:t>
             </w:r>
-            <w:proofErr w:type="spellEnd"/>
             <w:r>
               <w:rPr>
                 <w:lang w:val="en-GB"/>
@@ -3876,7 +4215,19 @@
               <w:rPr>
                 <w:lang w:val="es-ES"/>
               </w:rPr>
-              <w:t>UC1_</w:t>
+              <w:t>UC</w:t>
+            </w:r>
+            <w:r>
+              <w:rPr>
+                <w:lang w:val="es-ES"/>
+              </w:rPr>
+              <w:t>4</w:t>
+            </w:r>
+            <w:r>
+              <w:rPr>
+                <w:lang w:val="es-ES"/>
+              </w:rPr>
+              <w:t>_</w:t>
             </w:r>
             <w:r>
               <w:rPr>
@@ -3888,13 +4239,13 @@
               <w:rPr>
                 <w:lang w:val="es-ES"/>
               </w:rPr>
-              <w:t>0</w:t>
-            </w:r>
-          </w:p>
-        </w:tc>
-        <w:tc>
-          <w:tcPr>
-            <w:tcW w:w="1295" w:type="dxa"/>
+              <w:t>1</w:t>
+            </w:r>
+          </w:p>
+        </w:tc>
+        <w:tc>
+          <w:tcPr>
+            <w:tcW w:w="1379" w:type="dxa"/>
           </w:tcPr>
           <w:p>
             <w:pPr>
@@ -3918,7 +4269,7 @@
         </w:tc>
         <w:tc>
           <w:tcPr>
-            <w:tcW w:w="1766" w:type="dxa"/>
+            <w:tcW w:w="1684" w:type="dxa"/>
           </w:tcPr>
           <w:p>
             <w:pPr>
@@ -3943,21 +4294,7 @@
               <w:rPr>
                 <w:lang w:val="es-ES"/>
               </w:rPr>
-              <w:t xml:space="preserve">Pan sin </w:t>
-            </w:r>
-            <w:proofErr w:type="spellStart"/>
-            <w:r>
-              <w:rPr>
-                <w:lang w:val="es-ES"/>
-              </w:rPr>
-              <w:t>Glúten</w:t>
-            </w:r>
-            <w:proofErr w:type="spellEnd"/>
-            <w:r>
-              <w:rPr>
-                <w:lang w:val="es-ES"/>
-              </w:rPr>
-              <w:t>: 2,00€</w:t>
+              <w:t>Pan sin Glúten: 2,00€</w:t>
             </w:r>
           </w:p>
           <w:p>
@@ -3976,19 +4313,19 @@
         </w:tc>
         <w:tc>
           <w:tcPr>
-            <w:tcW w:w="1036" w:type="dxa"/>
-          </w:tcPr>
-          <w:p>
-            <w:pPr>
-              <w:rPr>
-                <w:lang w:val="es-ES"/>
-              </w:rPr>
-            </w:pPr>
-          </w:p>
-        </w:tc>
-        <w:tc>
-          <w:tcPr>
-            <w:tcW w:w="1193" w:type="dxa"/>
+            <w:tcW w:w="1559" w:type="dxa"/>
+          </w:tcPr>
+          <w:p>
+            <w:pPr>
+              <w:rPr>
+                <w:lang w:val="es-ES"/>
+              </w:rPr>
+            </w:pPr>
+          </w:p>
+        </w:tc>
+        <w:tc>
+          <w:tcPr>
+            <w:tcW w:w="1167" w:type="dxa"/>
           </w:tcPr>
           <w:p>
             <w:pPr>
@@ -4012,25 +4349,43 @@
         </w:tc>
         <w:tc>
           <w:tcPr>
-            <w:tcW w:w="3327" w:type="dxa"/>
-          </w:tcPr>
-          <w:p>
-            <w:pPr>
-              <w:rPr>
-                <w:lang w:val="es-ES"/>
-              </w:rPr>
-            </w:pPr>
-            <w:r>
-              <w:rPr>
-                <w:lang w:val="es-ES"/>
-              </w:rPr>
-              <w:t>“Calle de la Universidad 1, “612345678”, “2”, “Tarjeta”, “”, “123”, “12”, “2025”</w:t>
-            </w:r>
-          </w:p>
-        </w:tc>
-        <w:tc>
-          <w:tcPr>
-            <w:tcW w:w="2557" w:type="dxa"/>
+            <w:tcW w:w="3087" w:type="dxa"/>
+          </w:tcPr>
+          <w:p>
+            <w:pPr>
+              <w:rPr>
+                <w:lang w:val="es-ES"/>
+              </w:rPr>
+            </w:pPr>
+            <w:r>
+              <w:rPr>
+                <w:lang w:val="es-ES"/>
+              </w:rPr>
+              <w:t>“</w:t>
+            </w:r>
+            <w:r>
+              <w:rPr>
+                <w:lang w:val="es-ES"/>
+              </w:rPr>
+              <w:t>CallePrincipal</w:t>
+            </w:r>
+            <w:r>
+              <w:rPr>
+                <w:lang w:val="es-ES"/>
+              </w:rPr>
+              <w:t>”</w:t>
+            </w:r>
+            <w:r>
+              <w:rPr>
+                <w:lang w:val="es-ES"/>
+              </w:rPr>
+              <w:t>, “612345678”, “2”, “Tarjeta”, “”, “123”, “12”, “2025”</w:t>
+            </w:r>
+          </w:p>
+        </w:tc>
+        <w:tc>
+          <w:tcPr>
+            <w:tcW w:w="2298" w:type="dxa"/>
           </w:tcPr>
           <w:p>
             <w:pPr>
@@ -4065,19 +4420,31 @@
               <w:rPr>
                 <w:lang w:val="es-ES"/>
               </w:rPr>
-              <w:t>UC1_1</w:t>
-            </w:r>
-            <w:r>
-              <w:rPr>
-                <w:lang w:val="es-ES"/>
-              </w:rPr>
-              <w:t>1</w:t>
-            </w:r>
-          </w:p>
-        </w:tc>
-        <w:tc>
-          <w:tcPr>
-            <w:tcW w:w="1295" w:type="dxa"/>
+              <w:t>UC</w:t>
+            </w:r>
+            <w:r>
+              <w:rPr>
+                <w:lang w:val="es-ES"/>
+              </w:rPr>
+              <w:t>4</w:t>
+            </w:r>
+            <w:r>
+              <w:rPr>
+                <w:lang w:val="es-ES"/>
+              </w:rPr>
+              <w:t>_1</w:t>
+            </w:r>
+            <w:r>
+              <w:rPr>
+                <w:lang w:val="es-ES"/>
+              </w:rPr>
+              <w:t>2</w:t>
+            </w:r>
+          </w:p>
+        </w:tc>
+        <w:tc>
+          <w:tcPr>
+            <w:tcW w:w="1379" w:type="dxa"/>
           </w:tcPr>
           <w:p>
             <w:pPr>
@@ -4113,7 +4480,7 @@
         </w:tc>
         <w:tc>
           <w:tcPr>
-            <w:tcW w:w="1766" w:type="dxa"/>
+            <w:tcW w:w="1684" w:type="dxa"/>
           </w:tcPr>
           <w:p>
             <w:pPr>
@@ -4138,21 +4505,7 @@
               <w:rPr>
                 <w:lang w:val="es-ES"/>
               </w:rPr>
-              <w:t xml:space="preserve">Pan sin </w:t>
-            </w:r>
-            <w:proofErr w:type="spellStart"/>
-            <w:r>
-              <w:rPr>
-                <w:lang w:val="es-ES"/>
-              </w:rPr>
-              <w:t>Glúten</w:t>
-            </w:r>
-            <w:proofErr w:type="spellEnd"/>
-            <w:r>
-              <w:rPr>
-                <w:lang w:val="es-ES"/>
-              </w:rPr>
-              <w:t>: 2,00€</w:t>
+              <w:t>Pan sin Glúten: 2,00€</w:t>
             </w:r>
           </w:p>
           <w:p>
@@ -4171,19 +4524,19 @@
         </w:tc>
         <w:tc>
           <w:tcPr>
-            <w:tcW w:w="1036" w:type="dxa"/>
-          </w:tcPr>
-          <w:p>
-            <w:pPr>
-              <w:rPr>
-                <w:lang w:val="es-ES"/>
-              </w:rPr>
-            </w:pPr>
-          </w:p>
-        </w:tc>
-        <w:tc>
-          <w:tcPr>
-            <w:tcW w:w="1193" w:type="dxa"/>
+            <w:tcW w:w="1559" w:type="dxa"/>
+          </w:tcPr>
+          <w:p>
+            <w:pPr>
+              <w:rPr>
+                <w:lang w:val="es-ES"/>
+              </w:rPr>
+            </w:pPr>
+          </w:p>
+        </w:tc>
+        <w:tc>
+          <w:tcPr>
+            <w:tcW w:w="1167" w:type="dxa"/>
           </w:tcPr>
           <w:p>
             <w:pPr>
@@ -4207,25 +4560,43 @@
         </w:tc>
         <w:tc>
           <w:tcPr>
-            <w:tcW w:w="3327" w:type="dxa"/>
-          </w:tcPr>
-          <w:p>
-            <w:pPr>
-              <w:rPr>
-                <w:lang w:val="es-ES"/>
-              </w:rPr>
-            </w:pPr>
-            <w:r>
-              <w:rPr>
-                <w:lang w:val="es-ES"/>
-              </w:rPr>
-              <w:t>“Calle de la Universidad 1, “612345678”, “2”, “Tarjeta”, “1234567891234567”, “”, “12”, “2025”</w:t>
-            </w:r>
-          </w:p>
-        </w:tc>
-        <w:tc>
-          <w:tcPr>
-            <w:tcW w:w="2557" w:type="dxa"/>
+            <w:tcW w:w="3087" w:type="dxa"/>
+          </w:tcPr>
+          <w:p>
+            <w:pPr>
+              <w:rPr>
+                <w:lang w:val="es-ES"/>
+              </w:rPr>
+            </w:pPr>
+            <w:r>
+              <w:rPr>
+                <w:lang w:val="es-ES"/>
+              </w:rPr>
+              <w:t>“</w:t>
+            </w:r>
+            <w:r>
+              <w:rPr>
+                <w:lang w:val="es-ES"/>
+              </w:rPr>
+              <w:t>CallePrincipal</w:t>
+            </w:r>
+            <w:r>
+              <w:rPr>
+                <w:lang w:val="es-ES"/>
+              </w:rPr>
+              <w:t>”</w:t>
+            </w:r>
+            <w:r>
+              <w:rPr>
+                <w:lang w:val="es-ES"/>
+              </w:rPr>
+              <w:t>, “612345678”, “2”, “Tarjeta”, “1234567891234567”, “”, “12”, “2025”</w:t>
+            </w:r>
+          </w:p>
+        </w:tc>
+        <w:tc>
+          <w:tcPr>
+            <w:tcW w:w="2298" w:type="dxa"/>
           </w:tcPr>
           <w:p>
             <w:pPr>
@@ -4260,19 +4631,31 @@
               <w:rPr>
                 <w:lang w:val="es-ES"/>
               </w:rPr>
-              <w:t>UC1_1</w:t>
-            </w:r>
-            <w:r>
-              <w:rPr>
-                <w:lang w:val="es-ES"/>
-              </w:rPr>
-              <w:t>2</w:t>
-            </w:r>
-          </w:p>
-        </w:tc>
-        <w:tc>
-          <w:tcPr>
-            <w:tcW w:w="1295" w:type="dxa"/>
+              <w:t>UC</w:t>
+            </w:r>
+            <w:r>
+              <w:rPr>
+                <w:lang w:val="es-ES"/>
+              </w:rPr>
+              <w:t>4</w:t>
+            </w:r>
+            <w:r>
+              <w:rPr>
+                <w:lang w:val="es-ES"/>
+              </w:rPr>
+              <w:t>_1</w:t>
+            </w:r>
+            <w:r>
+              <w:rPr>
+                <w:lang w:val="es-ES"/>
+              </w:rPr>
+              <w:t>3</w:t>
+            </w:r>
+          </w:p>
+        </w:tc>
+        <w:tc>
+          <w:tcPr>
+            <w:tcW w:w="1379" w:type="dxa"/>
           </w:tcPr>
           <w:p>
             <w:pPr>
@@ -4286,45 +4669,29 @@
               </w:rPr>
               <w:t xml:space="preserve">Esc-5 / </w:t>
             </w:r>
-            <w:proofErr w:type="spellStart"/>
             <w:r>
               <w:rPr>
                 <w:lang w:val="en-GB"/>
               </w:rPr>
-              <w:t>Mes</w:t>
-            </w:r>
-            <w:proofErr w:type="spellEnd"/>
+              <w:t>Mes caducidad</w:t>
+            </w:r>
             <w:r>
               <w:rPr>
                 <w:lang w:val="en-GB"/>
               </w:rPr>
-              <w:t xml:space="preserve"> </w:t>
-            </w:r>
-            <w:proofErr w:type="spellStart"/>
+              <w:t xml:space="preserve"> not p</w:t>
+            </w:r>
             <w:r>
               <w:rPr>
                 <w:lang w:val="en-GB"/>
               </w:rPr>
-              <w:t>caducidad</w:t>
-            </w:r>
-            <w:proofErr w:type="spellEnd"/>
-            <w:r>
-              <w:rPr>
-                <w:lang w:val="en-GB"/>
-              </w:rPr>
-              <w:t xml:space="preserve"> not p</w:t>
-            </w:r>
-            <w:r>
-              <w:rPr>
-                <w:lang w:val="en-GB"/>
-              </w:rPr>
               <w:t>rovided</w:t>
             </w:r>
           </w:p>
         </w:tc>
         <w:tc>
           <w:tcPr>
-            <w:tcW w:w="1766" w:type="dxa"/>
+            <w:tcW w:w="1684" w:type="dxa"/>
           </w:tcPr>
           <w:p>
             <w:pPr>
@@ -4349,21 +4716,7 @@
               <w:rPr>
                 <w:lang w:val="es-ES"/>
               </w:rPr>
-              <w:t xml:space="preserve">Pan sin </w:t>
-            </w:r>
-            <w:proofErr w:type="spellStart"/>
-            <w:r>
-              <w:rPr>
-                <w:lang w:val="es-ES"/>
-              </w:rPr>
-              <w:t>Glúten</w:t>
-            </w:r>
-            <w:proofErr w:type="spellEnd"/>
-            <w:r>
-              <w:rPr>
-                <w:lang w:val="es-ES"/>
-              </w:rPr>
-              <w:t>: 2,00€</w:t>
+              <w:t>Pan sin Glúten: 2,00€</w:t>
             </w:r>
           </w:p>
           <w:p>
@@ -4382,19 +4735,19 @@
         </w:tc>
         <w:tc>
           <w:tcPr>
-            <w:tcW w:w="1036" w:type="dxa"/>
-          </w:tcPr>
-          <w:p>
-            <w:pPr>
-              <w:rPr>
-                <w:lang w:val="es-ES"/>
-              </w:rPr>
-            </w:pPr>
-          </w:p>
-        </w:tc>
-        <w:tc>
-          <w:tcPr>
-            <w:tcW w:w="1193" w:type="dxa"/>
+            <w:tcW w:w="1559" w:type="dxa"/>
+          </w:tcPr>
+          <w:p>
+            <w:pPr>
+              <w:rPr>
+                <w:lang w:val="es-ES"/>
+              </w:rPr>
+            </w:pPr>
+          </w:p>
+        </w:tc>
+        <w:tc>
+          <w:tcPr>
+            <w:tcW w:w="1167" w:type="dxa"/>
           </w:tcPr>
           <w:p>
             <w:pPr>
@@ -4418,25 +4771,43 @@
         </w:tc>
         <w:tc>
           <w:tcPr>
-            <w:tcW w:w="3327" w:type="dxa"/>
-          </w:tcPr>
-          <w:p>
-            <w:pPr>
-              <w:rPr>
-                <w:lang w:val="es-ES"/>
-              </w:rPr>
-            </w:pPr>
-            <w:r>
-              <w:rPr>
-                <w:lang w:val="es-ES"/>
-              </w:rPr>
-              <w:t>“Calle de la Universidad 1, “612345678”, “2”, “Tarjeta”, “1234567891234567”, “123”, “”, “2025”</w:t>
-            </w:r>
-          </w:p>
-        </w:tc>
-        <w:tc>
-          <w:tcPr>
-            <w:tcW w:w="2557" w:type="dxa"/>
+            <w:tcW w:w="3087" w:type="dxa"/>
+          </w:tcPr>
+          <w:p>
+            <w:pPr>
+              <w:rPr>
+                <w:lang w:val="es-ES"/>
+              </w:rPr>
+            </w:pPr>
+            <w:r>
+              <w:rPr>
+                <w:lang w:val="es-ES"/>
+              </w:rPr>
+              <w:t>“</w:t>
+            </w:r>
+            <w:r>
+              <w:rPr>
+                <w:lang w:val="es-ES"/>
+              </w:rPr>
+              <w:t>CallePrincipal</w:t>
+            </w:r>
+            <w:r>
+              <w:rPr>
+                <w:lang w:val="es-ES"/>
+              </w:rPr>
+              <w:t>”</w:t>
+            </w:r>
+            <w:r>
+              <w:rPr>
+                <w:lang w:val="es-ES"/>
+              </w:rPr>
+              <w:t>, “612345678”, “2”, “Tarjeta”, “1234567891234567”, “123”, “”, “2025”</w:t>
+            </w:r>
+          </w:p>
+        </w:tc>
+        <w:tc>
+          <w:tcPr>
+            <w:tcW w:w="2298" w:type="dxa"/>
           </w:tcPr>
           <w:p>
             <w:pPr>
@@ -4471,59 +4842,49 @@
               <w:rPr>
                 <w:lang w:val="es-ES"/>
               </w:rPr>
-              <w:t>UC1_1</w:t>
-            </w:r>
-            <w:r>
-              <w:rPr>
-                <w:lang w:val="es-ES"/>
-              </w:rPr>
-              <w:t>3</w:t>
-            </w:r>
-          </w:p>
-        </w:tc>
-        <w:tc>
-          <w:tcPr>
-            <w:tcW w:w="1295" w:type="dxa"/>
-          </w:tcPr>
-          <w:p>
-            <w:pPr>
-              <w:rPr>
-                <w:lang w:val="es-ES"/>
-              </w:rPr>
-            </w:pPr>
-            <w:r>
-              <w:rPr>
-                <w:lang w:val="es-ES"/>
-              </w:rPr>
-              <w:t xml:space="preserve">Esc-5 / Año caducidad </w:t>
-            </w:r>
-            <w:proofErr w:type="spellStart"/>
-            <w:r>
-              <w:rPr>
-                <w:lang w:val="es-ES"/>
-              </w:rPr>
-              <w:t>not</w:t>
-            </w:r>
-            <w:proofErr w:type="spellEnd"/>
-            <w:r>
-              <w:rPr>
-                <w:lang w:val="es-ES"/>
-              </w:rPr>
-              <w:t xml:space="preserve"> </w:t>
-            </w:r>
-            <w:proofErr w:type="spellStart"/>
-            <w:r>
-              <w:rPr>
-                <w:lang w:val="es-ES"/>
-              </w:rPr>
-              <w:t>provided</w:t>
-            </w:r>
-            <w:proofErr w:type="spellEnd"/>
-          </w:p>
-        </w:tc>
-        <w:tc>
-          <w:tcPr>
-            <w:tcW w:w="1766" w:type="dxa"/>
+              <w:t>UC</w:t>
+            </w:r>
+            <w:r>
+              <w:rPr>
+                <w:lang w:val="es-ES"/>
+              </w:rPr>
+              <w:t>4</w:t>
+            </w:r>
+            <w:r>
+              <w:rPr>
+                <w:lang w:val="es-ES"/>
+              </w:rPr>
+              <w:t>_1</w:t>
+            </w:r>
+            <w:r>
+              <w:rPr>
+                <w:lang w:val="es-ES"/>
+              </w:rPr>
+              <w:t>4</w:t>
+            </w:r>
+          </w:p>
+        </w:tc>
+        <w:tc>
+          <w:tcPr>
+            <w:tcW w:w="1379" w:type="dxa"/>
+          </w:tcPr>
+          <w:p>
+            <w:pPr>
+              <w:rPr>
+                <w:lang w:val="es-ES"/>
+              </w:rPr>
+            </w:pPr>
+            <w:r>
+              <w:rPr>
+                <w:lang w:val="es-ES"/>
+              </w:rPr>
+              <w:t>Esc-5 / Año caducidad not provided</w:t>
+            </w:r>
+          </w:p>
+        </w:tc>
+        <w:tc>
+          <w:tcPr>
+            <w:tcW w:w="1684" w:type="dxa"/>
           </w:tcPr>
           <w:p>
             <w:pPr>
@@ -4548,21 +4909,7 @@
               <w:rPr>
                 <w:lang w:val="es-ES"/>
               </w:rPr>
-              <w:t xml:space="preserve">Pan sin </w:t>
-            </w:r>
-            <w:proofErr w:type="spellStart"/>
-            <w:r>
-              <w:rPr>
-                <w:lang w:val="es-ES"/>
-              </w:rPr>
-              <w:t>Glúten</w:t>
-            </w:r>
-            <w:proofErr w:type="spellEnd"/>
-            <w:r>
-              <w:rPr>
-                <w:lang w:val="es-ES"/>
-              </w:rPr>
-              <w:t>: 2,00€</w:t>
+              <w:t>Pan sin Glúten: 2,00€</w:t>
             </w:r>
           </w:p>
           <w:p>
@@ -4581,19 +4928,19 @@
         </w:tc>
         <w:tc>
           <w:tcPr>
-            <w:tcW w:w="1036" w:type="dxa"/>
-          </w:tcPr>
-          <w:p>
-            <w:pPr>
-              <w:rPr>
-                <w:lang w:val="es-ES"/>
-              </w:rPr>
-            </w:pPr>
-          </w:p>
-        </w:tc>
-        <w:tc>
-          <w:tcPr>
-            <w:tcW w:w="1193" w:type="dxa"/>
+            <w:tcW w:w="1559" w:type="dxa"/>
+          </w:tcPr>
+          <w:p>
+            <w:pPr>
+              <w:rPr>
+                <w:lang w:val="es-ES"/>
+              </w:rPr>
+            </w:pPr>
+          </w:p>
+        </w:tc>
+        <w:tc>
+          <w:tcPr>
+            <w:tcW w:w="1167" w:type="dxa"/>
           </w:tcPr>
           <w:p>
             <w:pPr>
@@ -4617,25 +4964,43 @@
         </w:tc>
         <w:tc>
           <w:tcPr>
-            <w:tcW w:w="3327" w:type="dxa"/>
-          </w:tcPr>
-          <w:p>
-            <w:pPr>
-              <w:rPr>
-                <w:lang w:val="es-ES"/>
-              </w:rPr>
-            </w:pPr>
-            <w:r>
-              <w:rPr>
-                <w:lang w:val="es-ES"/>
-              </w:rPr>
-              <w:t>“Calle de la Universidad 1, “612345678”, “2”, “Tarjeta”, “1234567891234567”, “123”, “12”, “”</w:t>
-            </w:r>
-          </w:p>
-        </w:tc>
-        <w:tc>
-          <w:tcPr>
-            <w:tcW w:w="2557" w:type="dxa"/>
+            <w:tcW w:w="3087" w:type="dxa"/>
+          </w:tcPr>
+          <w:p>
+            <w:pPr>
+              <w:rPr>
+                <w:lang w:val="es-ES"/>
+              </w:rPr>
+            </w:pPr>
+            <w:r>
+              <w:rPr>
+                <w:lang w:val="es-ES"/>
+              </w:rPr>
+              <w:t>“</w:t>
+            </w:r>
+            <w:r>
+              <w:rPr>
+                <w:lang w:val="es-ES"/>
+              </w:rPr>
+              <w:t>CallePrincipal</w:t>
+            </w:r>
+            <w:r>
+              <w:rPr>
+                <w:lang w:val="es-ES"/>
+              </w:rPr>
+              <w:t>”</w:t>
+            </w:r>
+            <w:r>
+              <w:rPr>
+                <w:lang w:val="es-ES"/>
+              </w:rPr>
+              <w:t>, “612345678”, “2”, “Tarjeta”, “1234567891234567”, “123”, “12”, “”</w:t>
+            </w:r>
+          </w:p>
+        </w:tc>
+        <w:tc>
+          <w:tcPr>
+            <w:tcW w:w="2298" w:type="dxa"/>
           </w:tcPr>
           <w:p>
             <w:pPr>
@@ -4648,11 +5013,338 @@
                 <w:lang w:val="es-ES"/>
               </w:rPr>
               <w:t>“Por favor, rellena el año de caducidad de la tarjeta de crédito”</w:t>
+            </w:r>
+          </w:p>
+        </w:tc>
+      </w:tr>
+      <w:tr>
+        <w:trPr>
+          <w:trHeight w:val="953"/>
+        </w:trPr>
+        <w:tc>
+          <w:tcPr>
+            <w:tcW w:w="1011" w:type="dxa"/>
+          </w:tcPr>
+          <w:p>
+            <w:pPr>
+              <w:rPr>
+                <w:lang w:val="es-ES"/>
+              </w:rPr>
+            </w:pPr>
+            <w:r>
+              <w:rPr>
+                <w:lang w:val="es-ES"/>
+              </w:rPr>
+              <w:t>UC4_15</w:t>
+            </w:r>
+          </w:p>
+        </w:tc>
+        <w:tc>
+          <w:tcPr>
+            <w:tcW w:w="1379" w:type="dxa"/>
+          </w:tcPr>
+          <w:p>
+            <w:pPr>
+              <w:rPr>
+                <w:lang w:val="es-ES"/>
+              </w:rPr>
+            </w:pPr>
+            <w:r>
+              <w:rPr>
+                <w:lang w:val="es-ES"/>
+              </w:rPr>
+              <w:t>Esc-1 / Usuario no logueado</w:t>
+            </w:r>
+          </w:p>
+        </w:tc>
+        <w:tc>
+          <w:tcPr>
+            <w:tcW w:w="1684" w:type="dxa"/>
+          </w:tcPr>
+          <w:p>
+            <w:pPr>
+              <w:rPr>
+                <w:lang w:val="es-ES"/>
+              </w:rPr>
+            </w:pPr>
+          </w:p>
+        </w:tc>
+        <w:tc>
+          <w:tcPr>
+            <w:tcW w:w="1559" w:type="dxa"/>
+          </w:tcPr>
+          <w:p>
+            <w:pPr>
+              <w:rPr>
+                <w:lang w:val="es-ES"/>
+              </w:rPr>
+            </w:pPr>
+          </w:p>
+        </w:tc>
+        <w:tc>
+          <w:tcPr>
+            <w:tcW w:w="1167" w:type="dxa"/>
+          </w:tcPr>
+          <w:p>
+            <w:pPr>
+              <w:rPr>
+                <w:lang w:val="es-ES"/>
+              </w:rPr>
+            </w:pPr>
+          </w:p>
+        </w:tc>
+        <w:tc>
+          <w:tcPr>
+            <w:tcW w:w="1595" w:type="dxa"/>
+          </w:tcPr>
+          <w:p>
+            <w:pPr>
+              <w:rPr>
+                <w:lang w:val="es-ES"/>
+              </w:rPr>
+            </w:pPr>
+          </w:p>
+        </w:tc>
+        <w:tc>
+          <w:tcPr>
+            <w:tcW w:w="3087" w:type="dxa"/>
+          </w:tcPr>
+          <w:p>
+            <w:pPr>
+              <w:rPr>
+                <w:lang w:val="es-ES"/>
+              </w:rPr>
+            </w:pPr>
+          </w:p>
+        </w:tc>
+        <w:tc>
+          <w:tcPr>
+            <w:tcW w:w="2298" w:type="dxa"/>
+          </w:tcPr>
+          <w:p>
+            <w:r>
+              <w:t>“Log in”, “Use a local account to log in.”</w:t>
+            </w:r>
+          </w:p>
+        </w:tc>
+      </w:tr>
+      <w:tr>
+        <w:trPr>
+          <w:trHeight w:val="953"/>
+        </w:trPr>
+        <w:tc>
+          <w:tcPr>
+            <w:tcW w:w="1011" w:type="dxa"/>
+          </w:tcPr>
+          <w:p>
+            <w:pPr>
+              <w:rPr>
+                <w:lang w:val="es-ES"/>
+              </w:rPr>
+            </w:pPr>
+            <w:r>
+              <w:rPr>
+                <w:lang w:val="es-ES"/>
+              </w:rPr>
+              <w:lastRenderedPageBreak/>
+              <w:t>UC4_16</w:t>
+            </w:r>
+          </w:p>
+        </w:tc>
+        <w:tc>
+          <w:tcPr>
+            <w:tcW w:w="1379" w:type="dxa"/>
+          </w:tcPr>
+          <w:p>
+            <w:pPr>
+              <w:rPr>
+                <w:lang w:val="es-ES"/>
+              </w:rPr>
+            </w:pPr>
+            <w:r>
+              <w:rPr>
+                <w:lang w:val="es-ES"/>
+              </w:rPr>
+              <w:t>Esc-1 / Usuario sin permisos</w:t>
+            </w:r>
+          </w:p>
+        </w:tc>
+        <w:tc>
+          <w:tcPr>
+            <w:tcW w:w="1684" w:type="dxa"/>
+          </w:tcPr>
+          <w:p>
+            <w:pPr>
+              <w:rPr>
+                <w:lang w:val="es-ES"/>
+              </w:rPr>
+            </w:pPr>
+          </w:p>
+        </w:tc>
+        <w:tc>
+          <w:tcPr>
+            <w:tcW w:w="1559" w:type="dxa"/>
+          </w:tcPr>
+          <w:p>
+            <w:pPr>
+              <w:rPr>
+                <w:lang w:val="es-ES"/>
+              </w:rPr>
+            </w:pPr>
+          </w:p>
+        </w:tc>
+        <w:tc>
+          <w:tcPr>
+            <w:tcW w:w="1167" w:type="dxa"/>
+          </w:tcPr>
+          <w:p>
+            <w:pPr>
+              <w:rPr>
+                <w:lang w:val="es-ES"/>
+              </w:rPr>
+            </w:pPr>
+          </w:p>
+        </w:tc>
+        <w:tc>
+          <w:tcPr>
+            <w:tcW w:w="1595" w:type="dxa"/>
+          </w:tcPr>
+          <w:p>
+            <w:pPr>
+              <w:rPr>
+                <w:lang w:val="es-ES"/>
+              </w:rPr>
+            </w:pPr>
+          </w:p>
+        </w:tc>
+        <w:tc>
+          <w:tcPr>
+            <w:tcW w:w="3087" w:type="dxa"/>
+          </w:tcPr>
+          <w:p>
+            <w:pPr>
+              <w:rPr>
+                <w:lang w:val="es-ES"/>
+              </w:rPr>
+            </w:pPr>
+          </w:p>
+        </w:tc>
+        <w:tc>
+          <w:tcPr>
+            <w:tcW w:w="2298" w:type="dxa"/>
+          </w:tcPr>
+          <w:p>
+            <w:r>
+              <w:t>“Access denied”, “You do not have access to this resource.”</w:t>
             </w:r>
           </w:p>
         </w:tc>
       </w:tr>
     </w:tbl>
+    <w:p/>
+    <w:p>
+      <w:pPr>
+        <w:pStyle w:val="Ttulo1"/>
+        <w:rPr>
+          <w:lang w:val="es-ES"/>
+        </w:rPr>
+      </w:pPr>
+      <w:bookmarkStart w:id="4" w:name="_Toc278820254"/>
+      <w:r>
+        <w:rPr>
+          <w:lang w:val="es-ES"/>
+        </w:rPr>
+        <w:t>Necesidades ambientales</w:t>
+      </w:r>
+      <w:bookmarkEnd w:id="4"/>
+    </w:p>
+    <w:p>
+      <w:pPr>
+        <w:pStyle w:val="Ttulo2"/>
+        <w:rPr>
+          <w:lang w:val="es-ES"/>
+        </w:rPr>
+      </w:pPr>
+      <w:bookmarkStart w:id="5" w:name="_Toc278820255"/>
+      <w:r>
+        <w:rPr>
+          <w:lang w:val="es-ES"/>
+        </w:rPr>
+        <w:t>Hardware</w:t>
+      </w:r>
+      <w:bookmarkEnd w:id="5"/>
+    </w:p>
+    <w:p>
+      <w:pPr>
+        <w:rPr>
+          <w:lang w:val="es-ES"/>
+        </w:rPr>
+      </w:pPr>
+      <w:r>
+        <w:rPr>
+          <w:lang w:val="es-ES"/>
+        </w:rPr>
+        <w:t>Processor i9, RAM 32GB</w:t>
+      </w:r>
+    </w:p>
+    <w:p>
+      <w:pPr>
+        <w:pStyle w:val="Ttulo2"/>
+        <w:rPr>
+          <w:lang w:val="es-ES"/>
+        </w:rPr>
+      </w:pPr>
+      <w:bookmarkStart w:id="6" w:name="_Toc278820256"/>
+      <w:r>
+        <w:rPr>
+          <w:lang w:val="es-ES"/>
+        </w:rPr>
+        <w:t>Software</w:t>
+      </w:r>
+      <w:bookmarkEnd w:id="6"/>
+    </w:p>
+    <w:p>
+      <w:pPr>
+        <w:rPr>
+          <w:lang w:val="es-ES"/>
+        </w:rPr>
+      </w:pPr>
+      <w:r>
+        <w:rPr>
+          <w:lang w:val="es-ES"/>
+        </w:rPr>
+        <w:t>Visual Studio 2019 and Selenium</w:t>
+      </w:r>
+    </w:p>
+    <w:p>
+      <w:pPr>
+        <w:pStyle w:val="Ttulo2"/>
+        <w:rPr>
+          <w:lang w:val="es-ES"/>
+        </w:rPr>
+      </w:pPr>
+      <w:bookmarkStart w:id="7" w:name="_Toc278820257"/>
+      <w:r>
+        <w:rPr>
+          <w:lang w:val="es-ES"/>
+        </w:rPr>
+        <w:t>Otros</w:t>
+      </w:r>
+      <w:bookmarkEnd w:id="7"/>
+    </w:p>
+    <w:p>
+      <w:pPr>
+        <w:rPr>
+          <w:lang w:val="es-ES"/>
+        </w:rPr>
+      </w:pPr>
+      <w:r>
+        <w:rPr>
+          <w:lang w:val="es-ES"/>
+        </w:rPr>
+        <w:t>N/A</w:t>
+      </w:r>
+    </w:p>
     <w:p>
       <w:pPr>
         <w:rPr>
@@ -4662,134 +5354,7 @@
     </w:p>
     <w:p>
       <w:pPr>
-        <w:pStyle w:val="Heading1"/>
-        <w:rPr>
-          <w:lang w:val="es-ES"/>
-        </w:rPr>
-      </w:pPr>
-      <w:bookmarkStart w:id="4" w:name="_Toc278820254"/>
-      <w:r>
-        <w:rPr>
-          <w:lang w:val="es-ES"/>
-        </w:rPr>
-        <w:t>Necesidades ambientales</w:t>
-      </w:r>
-      <w:bookmarkEnd w:id="4"/>
-    </w:p>
-    <w:p>
-      <w:pPr>
-        <w:pStyle w:val="Heading2"/>
-        <w:rPr>
-          <w:lang w:val="es-ES"/>
-        </w:rPr>
-      </w:pPr>
-      <w:bookmarkStart w:id="5" w:name="_Toc278820255"/>
-      <w:r>
-        <w:rPr>
-          <w:lang w:val="es-ES"/>
-        </w:rPr>
-        <w:t>Hardware</w:t>
-      </w:r>
-      <w:bookmarkEnd w:id="5"/>
-    </w:p>
-    <w:p>
-      <w:pPr>
-        <w:rPr>
-          <w:lang w:val="es-ES"/>
-        </w:rPr>
-      </w:pPr>
-      <w:proofErr w:type="spellStart"/>
-      <w:r>
-        <w:rPr>
-          <w:lang w:val="es-ES"/>
-        </w:rPr>
-        <w:t>Processor</w:t>
-      </w:r>
-      <w:proofErr w:type="spellEnd"/>
-      <w:r>
-        <w:rPr>
-          <w:lang w:val="es-ES"/>
-        </w:rPr>
-        <w:t xml:space="preserve"> i9, RAM 32GB</w:t>
-      </w:r>
-    </w:p>
-    <w:p>
-      <w:pPr>
-        <w:pStyle w:val="Heading2"/>
-        <w:rPr>
-          <w:lang w:val="es-ES"/>
-        </w:rPr>
-      </w:pPr>
-      <w:bookmarkStart w:id="6" w:name="_Toc278820256"/>
-      <w:r>
-        <w:rPr>
-          <w:lang w:val="es-ES"/>
-        </w:rPr>
-        <w:t>Software</w:t>
-      </w:r>
-      <w:bookmarkEnd w:id="6"/>
-    </w:p>
-    <w:p>
-      <w:pPr>
-        <w:rPr>
-          <w:lang w:val="es-ES"/>
-        </w:rPr>
-      </w:pPr>
-      <w:r>
-        <w:rPr>
-          <w:lang w:val="es-ES"/>
-        </w:rPr>
-        <w:t xml:space="preserve">Visual Studio 2019 and </w:t>
-      </w:r>
-      <w:proofErr w:type="spellStart"/>
-      <w:r>
-        <w:rPr>
-          <w:lang w:val="es-ES"/>
-        </w:rPr>
-        <w:t>Selenium</w:t>
-      </w:r>
-      <w:proofErr w:type="spellEnd"/>
-    </w:p>
-    <w:p>
-      <w:pPr>
-        <w:pStyle w:val="Heading2"/>
-        <w:rPr>
-          <w:lang w:val="es-ES"/>
-        </w:rPr>
-      </w:pPr>
-      <w:bookmarkStart w:id="7" w:name="_Toc278820257"/>
-      <w:r>
-        <w:rPr>
-          <w:lang w:val="es-ES"/>
-        </w:rPr>
-        <w:lastRenderedPageBreak/>
-        <w:t>Otros</w:t>
-      </w:r>
-      <w:bookmarkEnd w:id="7"/>
-    </w:p>
-    <w:p>
-      <w:pPr>
-        <w:rPr>
-          <w:lang w:val="es-ES"/>
-        </w:rPr>
-      </w:pPr>
-      <w:r>
-        <w:rPr>
-          <w:lang w:val="es-ES"/>
-        </w:rPr>
-        <w:t>N/A</w:t>
-      </w:r>
-    </w:p>
-    <w:p>
-      <w:pPr>
-        <w:rPr>
-          <w:lang w:val="es-ES"/>
-        </w:rPr>
-      </w:pPr>
-    </w:p>
-    <w:p>
-      <w:pPr>
-        <w:pStyle w:val="Heading1"/>
+        <w:pStyle w:val="Ttulo1"/>
         <w:rPr>
           <w:lang w:val="es-ES"/>
         </w:rPr>
@@ -4825,26 +5390,12 @@
         <w:rPr>
           <w:lang w:val="es-ES"/>
         </w:rPr>
-        <w:t xml:space="preserve">los </w:t>
-      </w:r>
-      <w:proofErr w:type="spellStart"/>
-      <w:r>
-        <w:rPr>
-          <w:lang w:val="es-ES"/>
-        </w:rPr>
-        <w:t>tests</w:t>
-      </w:r>
-      <w:proofErr w:type="spellEnd"/>
-      <w:r>
-        <w:rPr>
-          <w:lang w:val="es-ES"/>
-        </w:rPr>
-        <w:t xml:space="preserve"> introducir el usuario </w:t>
+        <w:t xml:space="preserve">los tests introducir el usuario </w:t>
       </w:r>
       <w:hyperlink r:id="rId10" w:history="1">
         <w:r>
           <w:rPr>
-            <w:rStyle w:val="Hyperlink"/>
+            <w:rStyle w:val="Hipervnculo"/>
             <w:lang w:val="es-ES"/>
           </w:rPr>
           <w:t>gregorio@uclm.com</w:t>
@@ -4873,49 +5424,7 @@
         <w:rPr>
           <w:lang w:val="es-ES"/>
         </w:rPr>
-        <w:t>La base de datos utilizada es la que se ubica dentro de esta misma ruta “test&gt;&gt;Sandwich2Go.UIT&gt;&gt;</w:t>
-      </w:r>
-      <w:proofErr w:type="spellStart"/>
-      <w:r>
-        <w:rPr>
-          <w:lang w:val="es-ES"/>
-        </w:rPr>
-        <w:t>Controllers</w:t>
-      </w:r>
-      <w:proofErr w:type="spellEnd"/>
-      <w:r>
-        <w:rPr>
-          <w:lang w:val="es-ES"/>
-        </w:rPr>
-        <w:t>&gt;&gt;</w:t>
-      </w:r>
-      <w:proofErr w:type="spellStart"/>
-      <w:r>
-        <w:rPr>
-          <w:lang w:val="es-ES"/>
-        </w:rPr>
-        <w:t>CrearSandwich</w:t>
-      </w:r>
-      <w:proofErr w:type="spellEnd"/>
-      <w:r>
-        <w:rPr>
-          <w:lang w:val="es-ES"/>
-        </w:rPr>
-        <w:t>” y se llama “</w:t>
-      </w:r>
-      <w:proofErr w:type="spellStart"/>
-      <w:r>
-        <w:rPr>
-          <w:lang w:val="es-ES"/>
-        </w:rPr>
-        <w:t>dbo.SQL.dataF.sql</w:t>
-      </w:r>
-      <w:proofErr w:type="spellEnd"/>
-      <w:r>
-        <w:rPr>
-          <w:lang w:val="es-ES"/>
-        </w:rPr>
-        <w:t>”.</w:t>
+        <w:t>La base de datos utilizada es la que se ubica dentro de esta misma ruta “test&gt;&gt;Sandwich2Go.UIT&gt;&gt;Controllers&gt;&gt;CrearSandwich” y se llama “dbo.SQL.dataF.sql”.</w:t>
       </w:r>
     </w:p>
     <w:p>
@@ -4927,7 +5436,7 @@
     </w:p>
     <w:p>
       <w:pPr>
-        <w:pStyle w:val="Heading1"/>
+        <w:pStyle w:val="Ttulo1"/>
         <w:rPr>
           <w:lang w:val="es-ES"/>
         </w:rPr>
@@ -5108,32 +5617,32 @@
           </w:pPr>
           <w:r>
             <w:rPr>
-              <w:rStyle w:val="PageNumber"/>
+              <w:rStyle w:val="Nmerodepgina"/>
             </w:rPr>
             <w:fldChar w:fldCharType="begin"/>
           </w:r>
           <w:r>
             <w:rPr>
-              <w:rStyle w:val="PageNumber"/>
+              <w:rStyle w:val="Nmerodepgina"/>
             </w:rPr>
             <w:instrText xml:space="preserve"> PAGE </w:instrText>
           </w:r>
           <w:r>
             <w:rPr>
-              <w:rStyle w:val="PageNumber"/>
+              <w:rStyle w:val="Nmerodepgina"/>
             </w:rPr>
             <w:fldChar w:fldCharType="separate"/>
           </w:r>
           <w:r>
             <w:rPr>
-              <w:rStyle w:val="PageNumber"/>
+              <w:rStyle w:val="Nmerodepgina"/>
               <w:noProof/>
             </w:rPr>
             <w:t>1</w:t>
           </w:r>
           <w:r>
             <w:rPr>
-              <w:rStyle w:val="PageNumber"/>
+              <w:rStyle w:val="Nmerodepgina"/>
             </w:rPr>
             <w:fldChar w:fldCharType="end"/>
           </w:r>
@@ -5143,7 +5652,7 @@
   </w:tbl>
   <w:p>
     <w:pPr>
-      <w:pStyle w:val="Footer"/>
+      <w:pStyle w:val="Piedepgina"/>
     </w:pPr>
   </w:p>
 </w:ftr>
@@ -5212,7 +5721,20 @@
           <w:b/>
           <w:sz w:val="36"/>
         </w:rPr>
-        <w:t>&lt;Company Name&gt;</w:t>
+        <w:t>Universidad de Castilla-La</w:t>
+      </w:r>
+      <w:r>
+        <w:t xml:space="preserve"> </w:t>
+      </w:r>
+      <w:r>
+        <w:rPr>
+          <w:rFonts w:ascii="Arial" w:hAnsi="Arial" w:cs="Arial"/>
+          <w:b/>
+          <w:bCs/>
+          <w:sz w:val="36"/>
+          <w:szCs w:val="36"/>
+        </w:rPr>
+        <w:t>Mancha</w:t>
       </w:r>
     </w:fldSimple>
   </w:p>
@@ -5229,7 +5751,7 @@
   </w:p>
   <w:p>
     <w:pPr>
-      <w:pStyle w:val="Header"/>
+      <w:pStyle w:val="Encabezado"/>
     </w:pPr>
   </w:p>
 </w:hdr>
@@ -5288,7 +5810,7 @@
             <w:t xml:space="preserve">  Version:           &lt;1.</w:t>
           </w:r>
           <w:r>
-            <w:t>1</w:t>
+            <w:t>2</w:t>
           </w:r>
           <w:r>
             <w:t>&gt;</w:t>
@@ -5332,14 +5854,7 @@
             <w:rPr>
               <w:lang w:val="es-ES"/>
             </w:rPr>
-            <w:t xml:space="preserve"> Crear </w:t>
-          </w:r>
-          <w:proofErr w:type="spellStart"/>
-          <w:r>
-            <w:rPr>
-              <w:lang w:val="es-ES"/>
-            </w:rPr>
-            <w:t>S</w:t>
+            <w:t xml:space="preserve"> Crear S</w:t>
           </w:r>
           <w:r>
             <w:rPr>
@@ -5347,7 +5862,6 @@
             </w:rPr>
             <w:t>andwich</w:t>
           </w:r>
-          <w:proofErr w:type="spellEnd"/>
         </w:p>
       </w:tc>
       <w:tc>
@@ -5361,16 +5875,14 @@
             </w:rPr>
             <w:t xml:space="preserve">  </w:t>
           </w:r>
-          <w:proofErr w:type="spellStart"/>
           <w:r>
-            <w:t>Fecha</w:t>
-          </w:r>
-          <w:proofErr w:type="spellEnd"/>
-          <w:r>
-            <w:t>:  &lt;</w:t>
+            <w:t>Fecha:  &lt;</w:t>
           </w:r>
           <w:r>
-            <w:t>15</w:t>
+            <w:t>1</w:t>
+          </w:r>
+          <w:r>
+            <w:t>8</w:t>
           </w:r>
           <w:r>
             <w:t>/</w:t>
@@ -5429,7 +5941,7 @@
     <w:lvl w:ilvl="0">
       <w:start w:val="1"/>
       <w:numFmt w:val="decimal"/>
-      <w:pStyle w:val="Heading1"/>
+      <w:pStyle w:val="Ttulo1"/>
       <w:lvlText w:val="%1."/>
       <w:legacy w:legacy="1" w:legacySpace="144" w:legacyIndent="0"/>
       <w:lvlJc w:val="left"/>
@@ -5437,7 +5949,7 @@
     <w:lvl w:ilvl="1">
       <w:start w:val="1"/>
       <w:numFmt w:val="decimal"/>
-      <w:pStyle w:val="Heading2"/>
+      <w:pStyle w:val="Ttulo2"/>
       <w:lvlText w:val="%1.%2"/>
       <w:legacy w:legacy="1" w:legacySpace="144" w:legacyIndent="0"/>
       <w:lvlJc w:val="left"/>
@@ -5445,7 +5957,7 @@
     <w:lvl w:ilvl="2">
       <w:start w:val="1"/>
       <w:numFmt w:val="decimal"/>
-      <w:pStyle w:val="Heading3"/>
+      <w:pStyle w:val="Ttulo3"/>
       <w:lvlText w:val="%1.%2.%3"/>
       <w:legacy w:legacy="1" w:legacySpace="144" w:legacyIndent="0"/>
       <w:lvlJc w:val="left"/>
@@ -5453,7 +5965,7 @@
     <w:lvl w:ilvl="3">
       <w:start w:val="1"/>
       <w:numFmt w:val="decimal"/>
-      <w:pStyle w:val="Heading4"/>
+      <w:pStyle w:val="Ttulo4"/>
       <w:lvlText w:val="%1.%2.%3.%4"/>
       <w:legacy w:legacy="1" w:legacySpace="144" w:legacyIndent="0"/>
       <w:lvlJc w:val="left"/>
@@ -5461,7 +5973,7 @@
     <w:lvl w:ilvl="4">
       <w:start w:val="1"/>
       <w:numFmt w:val="decimal"/>
-      <w:pStyle w:val="Heading5"/>
+      <w:pStyle w:val="Ttulo5"/>
       <w:lvlText w:val="%1.%2.%3.%4.%5"/>
       <w:legacy w:legacy="1" w:legacySpace="144" w:legacyIndent="0"/>
       <w:lvlJc w:val="left"/>
@@ -5469,7 +5981,7 @@
     <w:lvl w:ilvl="5">
       <w:start w:val="1"/>
       <w:numFmt w:val="decimal"/>
-      <w:pStyle w:val="Heading6"/>
+      <w:pStyle w:val="Ttulo6"/>
       <w:lvlText w:val="%1.%2.%3.%4.%5.%6"/>
       <w:legacy w:legacy="1" w:legacySpace="144" w:legacyIndent="0"/>
       <w:lvlJc w:val="left"/>
@@ -5477,7 +5989,7 @@
     <w:lvl w:ilvl="6">
       <w:start w:val="1"/>
       <w:numFmt w:val="decimal"/>
-      <w:pStyle w:val="Heading7"/>
+      <w:pStyle w:val="Ttulo7"/>
       <w:lvlText w:val="%1.%2.%3.%4.%5.%6.%7"/>
       <w:legacy w:legacy="1" w:legacySpace="144" w:legacyIndent="0"/>
       <w:lvlJc w:val="left"/>
@@ -5485,7 +5997,7 @@
     <w:lvl w:ilvl="7">
       <w:start w:val="1"/>
       <w:numFmt w:val="decimal"/>
-      <w:pStyle w:val="Heading8"/>
+      <w:pStyle w:val="Ttulo8"/>
       <w:lvlText w:val="%1.%2.%3.%4.%5.%6.%7.%8"/>
       <w:legacy w:legacy="1" w:legacySpace="144" w:legacyIndent="0"/>
       <w:lvlJc w:val="left"/>
@@ -5493,7 +6005,7 @@
     <w:lvl w:ilvl="8">
       <w:start w:val="1"/>
       <w:numFmt w:val="decimal"/>
-      <w:pStyle w:val="Heading9"/>
+      <w:pStyle w:val="Ttulo9"/>
       <w:lvlText w:val="%1.%2.%3.%4.%5.%6.%7.%8.%9"/>
       <w:legacy w:legacy="1" w:legacySpace="144" w:legacyIndent="0"/>
       <w:lvlJc w:val="left"/>
@@ -5944,11 +6456,11 @@
       <w:lang w:val="en-US"/>
     </w:rPr>
   </w:style>
-  <w:style w:type="paragraph" w:styleId="Heading1">
+  <w:style w:type="paragraph" w:styleId="Ttulo1">
     <w:name w:val="heading 1"/>
     <w:basedOn w:val="Normal"/>
     <w:next w:val="Normal"/>
-    <w:link w:val="Heading1Char"/>
+    <w:link w:val="Ttulo1Car"/>
     <w:qFormat/>
     <w:rsid w:val="00CB4D68"/>
     <w:pPr>
@@ -5965,11 +6477,11 @@
       <w:sz w:val="24"/>
     </w:rPr>
   </w:style>
-  <w:style w:type="paragraph" w:styleId="Heading2">
+  <w:style w:type="paragraph" w:styleId="Ttulo2">
     <w:name w:val="heading 2"/>
-    <w:basedOn w:val="Heading1"/>
+    <w:basedOn w:val="Ttulo1"/>
     <w:next w:val="Normal"/>
-    <w:link w:val="Heading2Char"/>
+    <w:link w:val="Ttulo2Car"/>
     <w:qFormat/>
     <w:rsid w:val="001D76E1"/>
     <w:pPr>
@@ -5982,11 +6494,11 @@
       <w:sz w:val="20"/>
     </w:rPr>
   </w:style>
-  <w:style w:type="paragraph" w:styleId="Heading3">
+  <w:style w:type="paragraph" w:styleId="Ttulo3">
     <w:name w:val="heading 3"/>
-    <w:basedOn w:val="Heading1"/>
+    <w:basedOn w:val="Ttulo1"/>
     <w:next w:val="Normal"/>
-    <w:link w:val="Heading3Char"/>
+    <w:link w:val="Ttulo3Car"/>
     <w:qFormat/>
     <w:rsid w:val="001D76E1"/>
     <w:pPr>
@@ -6001,11 +6513,11 @@
       <w:sz w:val="20"/>
     </w:rPr>
   </w:style>
-  <w:style w:type="paragraph" w:styleId="Heading4">
+  <w:style w:type="paragraph" w:styleId="Ttulo4">
     <w:name w:val="heading 4"/>
-    <w:basedOn w:val="Heading1"/>
+    <w:basedOn w:val="Ttulo1"/>
     <w:next w:val="Normal"/>
-    <w:link w:val="Heading4Char"/>
+    <w:link w:val="Ttulo4Car"/>
     <w:qFormat/>
     <w:rsid w:val="001D76E1"/>
     <w:pPr>
@@ -6019,11 +6531,11 @@
       <w:sz w:val="20"/>
     </w:rPr>
   </w:style>
-  <w:style w:type="paragraph" w:styleId="Heading5">
+  <w:style w:type="paragraph" w:styleId="Ttulo5">
     <w:name w:val="heading 5"/>
     <w:basedOn w:val="Normal"/>
     <w:next w:val="Normal"/>
-    <w:link w:val="Heading5Char"/>
+    <w:link w:val="Ttulo5Car"/>
     <w:qFormat/>
     <w:rsid w:val="001D76E1"/>
     <w:pPr>
@@ -6039,11 +6551,11 @@
       <w:sz w:val="22"/>
     </w:rPr>
   </w:style>
-  <w:style w:type="paragraph" w:styleId="Heading6">
+  <w:style w:type="paragraph" w:styleId="Ttulo6">
     <w:name w:val="heading 6"/>
     <w:basedOn w:val="Normal"/>
     <w:next w:val="Normal"/>
-    <w:link w:val="Heading6Char"/>
+    <w:link w:val="Ttulo6Car"/>
     <w:qFormat/>
     <w:rsid w:val="001D76E1"/>
     <w:pPr>
@@ -6060,11 +6572,11 @@
       <w:sz w:val="22"/>
     </w:rPr>
   </w:style>
-  <w:style w:type="paragraph" w:styleId="Heading7">
+  <w:style w:type="paragraph" w:styleId="Ttulo7">
     <w:name w:val="heading 7"/>
     <w:basedOn w:val="Normal"/>
     <w:next w:val="Normal"/>
-    <w:link w:val="Heading7Char"/>
+    <w:link w:val="Ttulo7Car"/>
     <w:qFormat/>
     <w:rsid w:val="001D76E1"/>
     <w:pPr>
@@ -6077,11 +6589,11 @@
       <w:outlineLvl w:val="6"/>
     </w:pPr>
   </w:style>
-  <w:style w:type="paragraph" w:styleId="Heading8">
+  <w:style w:type="paragraph" w:styleId="Ttulo8">
     <w:name w:val="heading 8"/>
     <w:basedOn w:val="Normal"/>
     <w:next w:val="Normal"/>
-    <w:link w:val="Heading8Char"/>
+    <w:link w:val="Ttulo8Car"/>
     <w:qFormat/>
     <w:rsid w:val="001D76E1"/>
     <w:pPr>
@@ -6097,11 +6609,11 @@
       <w:i/>
     </w:rPr>
   </w:style>
-  <w:style w:type="paragraph" w:styleId="Heading9">
+  <w:style w:type="paragraph" w:styleId="Ttulo9">
     <w:name w:val="heading 9"/>
     <w:basedOn w:val="Normal"/>
     <w:next w:val="Normal"/>
-    <w:link w:val="Heading9Char"/>
+    <w:link w:val="Ttulo9Car"/>
     <w:qFormat/>
     <w:rsid w:val="001D76E1"/>
     <w:pPr>
@@ -6119,13 +6631,12 @@
       <w:sz w:val="18"/>
     </w:rPr>
   </w:style>
-  <w:style w:type="character" w:default="1" w:styleId="DefaultParagraphFont">
+  <w:style w:type="character" w:default="1" w:styleId="Fuentedeprrafopredeter">
     <w:name w:val="Default Paragraph Font"/>
     <w:uiPriority w:val="1"/>
-    <w:semiHidden/>
     <w:unhideWhenUsed/>
   </w:style>
-  <w:style w:type="table" w:default="1" w:styleId="TableNormal">
+  <w:style w:type="table" w:default="1" w:styleId="Tablanormal">
     <w:name w:val="Normal Table"/>
     <w:uiPriority w:val="99"/>
     <w:semiHidden/>
@@ -6140,16 +6651,16 @@
       </w:tblCellMar>
     </w:tblPr>
   </w:style>
-  <w:style w:type="numbering" w:default="1" w:styleId="NoList">
+  <w:style w:type="numbering" w:default="1" w:styleId="Sinlista">
     <w:name w:val="No List"/>
     <w:uiPriority w:val="99"/>
     <w:semiHidden/>
     <w:unhideWhenUsed/>
   </w:style>
-  <w:style w:type="character" w:customStyle="1" w:styleId="Heading1Char">
-    <w:name w:val="Heading 1 Char"/>
-    <w:basedOn w:val="DefaultParagraphFont"/>
-    <w:link w:val="Heading1"/>
+  <w:style w:type="character" w:customStyle="1" w:styleId="Ttulo1Car">
+    <w:name w:val="Título 1 Car"/>
+    <w:basedOn w:val="Fuentedeprrafopredeter"/>
+    <w:link w:val="Ttulo1"/>
     <w:rsid w:val="00CB4D68"/>
     <w:rPr>
       <w:rFonts w:ascii="Verdana" w:eastAsia="Times New Roman" w:hAnsi="Verdana" w:cs="Times New Roman"/>
@@ -6159,10 +6670,10 @@
       <w:lang w:val="en-US"/>
     </w:rPr>
   </w:style>
-  <w:style w:type="character" w:customStyle="1" w:styleId="Heading2Char">
-    <w:name w:val="Heading 2 Char"/>
-    <w:basedOn w:val="DefaultParagraphFont"/>
-    <w:link w:val="Heading2"/>
+  <w:style w:type="character" w:customStyle="1" w:styleId="Ttulo2Car">
+    <w:name w:val="Título 2 Car"/>
+    <w:basedOn w:val="Fuentedeprrafopredeter"/>
+    <w:link w:val="Ttulo2"/>
     <w:rsid w:val="001D76E1"/>
     <w:rPr>
       <w:rFonts w:ascii="Arial" w:eastAsia="Times New Roman" w:hAnsi="Arial" w:cs="Times New Roman"/>
@@ -6172,10 +6683,10 @@
       <w:lang w:val="en-US"/>
     </w:rPr>
   </w:style>
-  <w:style w:type="character" w:customStyle="1" w:styleId="Heading3Char">
-    <w:name w:val="Heading 3 Char"/>
-    <w:basedOn w:val="DefaultParagraphFont"/>
-    <w:link w:val="Heading3"/>
+  <w:style w:type="character" w:customStyle="1" w:styleId="Ttulo3Car">
+    <w:name w:val="Título 3 Car"/>
+    <w:basedOn w:val="Fuentedeprrafopredeter"/>
+    <w:link w:val="Ttulo3"/>
     <w:rsid w:val="001D76E1"/>
     <w:rPr>
       <w:rFonts w:ascii="Arial" w:eastAsia="Times New Roman" w:hAnsi="Arial" w:cs="Times New Roman"/>
@@ -6185,10 +6696,10 @@
       <w:lang w:val="en-US"/>
     </w:rPr>
   </w:style>
-  <w:style w:type="character" w:customStyle="1" w:styleId="Heading4Char">
-    <w:name w:val="Heading 4 Char"/>
-    <w:basedOn w:val="DefaultParagraphFont"/>
-    <w:link w:val="Heading4"/>
+  <w:style w:type="character" w:customStyle="1" w:styleId="Ttulo4Car">
+    <w:name w:val="Título 4 Car"/>
+    <w:basedOn w:val="Fuentedeprrafopredeter"/>
+    <w:link w:val="Ttulo4"/>
     <w:rsid w:val="001D76E1"/>
     <w:rPr>
       <w:rFonts w:ascii="Arial" w:eastAsia="Times New Roman" w:hAnsi="Arial" w:cs="Times New Roman"/>
@@ -6197,10 +6708,10 @@
       <w:lang w:val="en-US"/>
     </w:rPr>
   </w:style>
-  <w:style w:type="character" w:customStyle="1" w:styleId="Heading5Char">
-    <w:name w:val="Heading 5 Char"/>
-    <w:basedOn w:val="DefaultParagraphFont"/>
-    <w:link w:val="Heading5"/>
+  <w:style w:type="character" w:customStyle="1" w:styleId="Ttulo5Car">
+    <w:name w:val="Título 5 Car"/>
+    <w:basedOn w:val="Fuentedeprrafopredeter"/>
+    <w:link w:val="Ttulo5"/>
     <w:rsid w:val="001D76E1"/>
     <w:rPr>
       <w:rFonts w:ascii="Times New Roman" w:eastAsia="Times New Roman" w:hAnsi="Times New Roman" w:cs="Times New Roman"/>
@@ -6208,10 +6719,10 @@
       <w:lang w:val="en-US"/>
     </w:rPr>
   </w:style>
-  <w:style w:type="character" w:customStyle="1" w:styleId="Heading6Char">
-    <w:name w:val="Heading 6 Char"/>
-    <w:basedOn w:val="DefaultParagraphFont"/>
-    <w:link w:val="Heading6"/>
+  <w:style w:type="character" w:customStyle="1" w:styleId="Ttulo6Car">
+    <w:name w:val="Título 6 Car"/>
+    <w:basedOn w:val="Fuentedeprrafopredeter"/>
+    <w:link w:val="Ttulo6"/>
     <w:rsid w:val="001D76E1"/>
     <w:rPr>
       <w:rFonts w:ascii="Times New Roman" w:eastAsia="Times New Roman" w:hAnsi="Times New Roman" w:cs="Times New Roman"/>
@@ -6220,10 +6731,10 @@
       <w:lang w:val="en-US"/>
     </w:rPr>
   </w:style>
-  <w:style w:type="character" w:customStyle="1" w:styleId="Heading7Char">
-    <w:name w:val="Heading 7 Char"/>
-    <w:basedOn w:val="DefaultParagraphFont"/>
-    <w:link w:val="Heading7"/>
+  <w:style w:type="character" w:customStyle="1" w:styleId="Ttulo7Car">
+    <w:name w:val="Título 7 Car"/>
+    <w:basedOn w:val="Fuentedeprrafopredeter"/>
+    <w:link w:val="Ttulo7"/>
     <w:rsid w:val="001D76E1"/>
     <w:rPr>
       <w:rFonts w:ascii="Times New Roman" w:eastAsia="Times New Roman" w:hAnsi="Times New Roman" w:cs="Times New Roman"/>
@@ -6232,10 +6743,10 @@
       <w:lang w:val="en-US"/>
     </w:rPr>
   </w:style>
-  <w:style w:type="character" w:customStyle="1" w:styleId="Heading8Char">
-    <w:name w:val="Heading 8 Char"/>
-    <w:basedOn w:val="DefaultParagraphFont"/>
-    <w:link w:val="Heading8"/>
+  <w:style w:type="character" w:customStyle="1" w:styleId="Ttulo8Car">
+    <w:name w:val="Título 8 Car"/>
+    <w:basedOn w:val="Fuentedeprrafopredeter"/>
+    <w:link w:val="Ttulo8"/>
     <w:rsid w:val="001D76E1"/>
     <w:rPr>
       <w:rFonts w:ascii="Times New Roman" w:eastAsia="Times New Roman" w:hAnsi="Times New Roman" w:cs="Times New Roman"/>
@@ -6245,10 +6756,10 @@
       <w:lang w:val="en-US"/>
     </w:rPr>
   </w:style>
-  <w:style w:type="character" w:customStyle="1" w:styleId="Heading9Char">
-    <w:name w:val="Heading 9 Char"/>
-    <w:basedOn w:val="DefaultParagraphFont"/>
-    <w:link w:val="Heading9"/>
+  <w:style w:type="character" w:customStyle="1" w:styleId="Ttulo9Car">
+    <w:name w:val="Título 9 Car"/>
+    <w:basedOn w:val="Fuentedeprrafopredeter"/>
+    <w:link w:val="Ttulo9"/>
     <w:rsid w:val="001D76E1"/>
     <w:rPr>
       <w:rFonts w:ascii="Times New Roman" w:eastAsia="Times New Roman" w:hAnsi="Times New Roman" w:cs="Times New Roman"/>
@@ -6272,11 +6783,11 @@
       <w:lang w:val="en-AU"/>
     </w:rPr>
   </w:style>
-  <w:style w:type="paragraph" w:styleId="Title">
+  <w:style w:type="paragraph" w:styleId="Ttulo">
     <w:name w:val="Title"/>
     <w:basedOn w:val="Normal"/>
     <w:next w:val="Normal"/>
-    <w:link w:val="TitleChar"/>
+    <w:link w:val="TtuloCar"/>
     <w:qFormat/>
     <w:rsid w:val="00D849D0"/>
     <w:pPr>
@@ -6288,10 +6799,10 @@
       <w:sz w:val="36"/>
     </w:rPr>
   </w:style>
-  <w:style w:type="character" w:customStyle="1" w:styleId="TitleChar">
-    <w:name w:val="Title Char"/>
-    <w:basedOn w:val="DefaultParagraphFont"/>
-    <w:link w:val="Title"/>
+  <w:style w:type="character" w:customStyle="1" w:styleId="TtuloCar">
+    <w:name w:val="Título Car"/>
+    <w:basedOn w:val="Fuentedeprrafopredeter"/>
+    <w:link w:val="Ttulo"/>
     <w:rsid w:val="00D849D0"/>
     <w:rPr>
       <w:rFonts w:ascii="Verdana" w:eastAsia="Times New Roman" w:hAnsi="Verdana" w:cs="Times New Roman"/>
@@ -6301,7 +6812,7 @@
       <w:lang w:val="en-US"/>
     </w:rPr>
   </w:style>
-  <w:style w:type="paragraph" w:styleId="TOC1">
+  <w:style w:type="paragraph" w:styleId="TDC1">
     <w:name w:val="toc 1"/>
     <w:basedOn w:val="Normal"/>
     <w:next w:val="Normal"/>
@@ -6315,7 +6826,7 @@
       <w:ind w:right="720"/>
     </w:pPr>
   </w:style>
-  <w:style w:type="paragraph" w:styleId="TOC2">
+  <w:style w:type="paragraph" w:styleId="TDC2">
     <w:name w:val="toc 2"/>
     <w:basedOn w:val="Normal"/>
     <w:next w:val="Normal"/>
@@ -6328,7 +6839,7 @@
       <w:ind w:left="432" w:right="720"/>
     </w:pPr>
   </w:style>
-  <w:style w:type="paragraph" w:styleId="TOC3">
+  <w:style w:type="paragraph" w:styleId="TDC3">
     <w:name w:val="toc 3"/>
     <w:basedOn w:val="Normal"/>
     <w:next w:val="Normal"/>
@@ -6342,10 +6853,10 @@
       <w:ind w:left="864"/>
     </w:pPr>
   </w:style>
-  <w:style w:type="paragraph" w:styleId="Header">
+  <w:style w:type="paragraph" w:styleId="Encabezado">
     <w:name w:val="header"/>
     <w:basedOn w:val="Normal"/>
-    <w:link w:val="HeaderChar"/>
+    <w:link w:val="EncabezadoCar"/>
     <w:semiHidden/>
     <w:rsid w:val="001D76E1"/>
     <w:pPr>
@@ -6355,10 +6866,10 @@
       </w:tabs>
     </w:pPr>
   </w:style>
-  <w:style w:type="character" w:customStyle="1" w:styleId="HeaderChar">
-    <w:name w:val="Header Char"/>
-    <w:basedOn w:val="DefaultParagraphFont"/>
-    <w:link w:val="Header"/>
+  <w:style w:type="character" w:customStyle="1" w:styleId="EncabezadoCar">
+    <w:name w:val="Encabezado Car"/>
+    <w:basedOn w:val="Fuentedeprrafopredeter"/>
+    <w:link w:val="Encabezado"/>
     <w:semiHidden/>
     <w:rsid w:val="001D76E1"/>
     <w:rPr>
@@ -6368,10 +6879,10 @@
       <w:lang w:val="en-US"/>
     </w:rPr>
   </w:style>
-  <w:style w:type="paragraph" w:styleId="Footer">
+  <w:style w:type="paragraph" w:styleId="Piedepgina">
     <w:name w:val="footer"/>
     <w:basedOn w:val="Normal"/>
-    <w:link w:val="FooterChar"/>
+    <w:link w:val="PiedepginaCar"/>
     <w:semiHidden/>
     <w:rsid w:val="001D76E1"/>
     <w:pPr>
@@ -6381,10 +6892,10 @@
       </w:tabs>
     </w:pPr>
   </w:style>
-  <w:style w:type="character" w:customStyle="1" w:styleId="FooterChar">
-    <w:name w:val="Footer Char"/>
-    <w:basedOn w:val="DefaultParagraphFont"/>
-    <w:link w:val="Footer"/>
+  <w:style w:type="character" w:customStyle="1" w:styleId="PiedepginaCar">
+    <w:name w:val="Pie de página Car"/>
+    <w:basedOn w:val="Fuentedeprrafopredeter"/>
+    <w:link w:val="Piedepgina"/>
     <w:semiHidden/>
     <w:rsid w:val="001D76E1"/>
     <w:rPr>
@@ -6394,9 +6905,9 @@
       <w:lang w:val="en-US"/>
     </w:rPr>
   </w:style>
-  <w:style w:type="character" w:styleId="PageNumber">
+  <w:style w:type="character" w:styleId="Nmerodepgina">
     <w:name w:val="page number"/>
-    <w:basedOn w:val="DefaultParagraphFont"/>
+    <w:basedOn w:val="Fuentedeprrafopredeter"/>
     <w:semiHidden/>
     <w:rsid w:val="001D76E1"/>
   </w:style>
@@ -6409,10 +6920,10 @@
       <w:spacing w:after="120"/>
     </w:pPr>
   </w:style>
-  <w:style w:type="paragraph" w:styleId="BodyText">
+  <w:style w:type="paragraph" w:styleId="Textoindependiente">
     <w:name w:val="Body Text"/>
     <w:basedOn w:val="Normal"/>
-    <w:link w:val="BodyTextChar"/>
+    <w:link w:val="TextoindependienteCar"/>
     <w:semiHidden/>
     <w:rsid w:val="001D76E1"/>
     <w:pPr>
@@ -6421,10 +6932,10 @@
       <w:ind w:left="720"/>
     </w:pPr>
   </w:style>
-  <w:style w:type="character" w:customStyle="1" w:styleId="BodyTextChar">
-    <w:name w:val="Body Text Char"/>
-    <w:basedOn w:val="DefaultParagraphFont"/>
-    <w:link w:val="BodyText"/>
+  <w:style w:type="character" w:customStyle="1" w:styleId="TextoindependienteCar">
+    <w:name w:val="Texto independiente Car"/>
+    <w:basedOn w:val="Fuentedeprrafopredeter"/>
+    <w:link w:val="Textoindependiente"/>
     <w:semiHidden/>
     <w:rsid w:val="001D76E1"/>
     <w:rPr>
@@ -6437,7 +6948,7 @@
   <w:style w:type="paragraph" w:customStyle="1" w:styleId="InfoBlue">
     <w:name w:val="InfoBlue"/>
     <w:basedOn w:val="Normal"/>
-    <w:next w:val="BodyText"/>
+    <w:next w:val="Textoindependiente"/>
     <w:rsid w:val="001D76E1"/>
     <w:pPr>
       <w:spacing w:after="120"/>
@@ -6448,9 +6959,9 @@
       <w:color w:val="0000FF"/>
     </w:rPr>
   </w:style>
-  <w:style w:type="table" w:styleId="TableGrid">
+  <w:style w:type="table" w:styleId="Tablaconcuadrcula">
     <w:name w:val="Table Grid"/>
-    <w:basedOn w:val="TableNormal"/>
+    <w:basedOn w:val="Tablanormal"/>
     <w:uiPriority w:val="59"/>
     <w:rsid w:val="00F32526"/>
     <w:pPr>
@@ -6467,9 +6978,9 @@
       </w:tblBorders>
     </w:tblPr>
   </w:style>
-  <w:style w:type="character" w:styleId="Hyperlink">
+  <w:style w:type="character" w:styleId="Hipervnculo">
     <w:name w:val="Hyperlink"/>
-    <w:basedOn w:val="DefaultParagraphFont"/>
+    <w:basedOn w:val="Fuentedeprrafopredeter"/>
     <w:uiPriority w:val="99"/>
     <w:unhideWhenUsed/>
     <w:rsid w:val="00EE0DB0"/>
@@ -6478,9 +6989,9 @@
       <w:u w:val="single"/>
     </w:rPr>
   </w:style>
-  <w:style w:type="character" w:styleId="UnresolvedMention">
+  <w:style w:type="character" w:styleId="Mencinsinresolver">
     <w:name w:val="Unresolved Mention"/>
-    <w:basedOn w:val="DefaultParagraphFont"/>
+    <w:basedOn w:val="Fuentedeprrafopredeter"/>
     <w:uiPriority w:val="99"/>
     <w:semiHidden/>
     <w:unhideWhenUsed/>
@@ -6488,6 +6999,22 @@
     <w:rPr>
       <w:color w:val="605E5C"/>
       <w:shd w:val="clear" w:color="auto" w:fill="E1DFDD"/>
+    </w:rPr>
+  </w:style>
+  <w:style w:type="paragraph" w:customStyle="1" w:styleId="Default">
+    <w:name w:val="Default"/>
+    <w:rsid w:val="00CD341C"/>
+    <w:pPr>
+      <w:autoSpaceDE w:val="0"/>
+      <w:autoSpaceDN w:val="0"/>
+      <w:adjustRightInd w:val="0"/>
+      <w:spacing w:after="0" w:line="240" w:lineRule="auto"/>
+    </w:pPr>
+    <w:rPr>
+      <w:rFonts w:ascii="Verdana" w:hAnsi="Verdana" w:cs="Verdana"/>
+      <w:color w:val="000000"/>
+      <w:sz w:val="24"/>
+      <w:szCs w:val="24"/>
     </w:rPr>
   </w:style>
 </w:styles>
